--- a/数据库论文.docx
+++ b/数据库论文.docx
@@ -88,11 +88,11 @@
       </w:r>
       <w:proofErr w:type="gramStart"/>
       <w:r>
-        <w:t>1970</w:t>
+        <w:t>197</w:t>
       </w:r>
       <w:proofErr w:type="gramEnd"/>
       <w:r>
-        <w:t>年代末日本、美国和欧洲一个重要娱乐工业的基础。在1983年美国游戏业萧条事件及继而重生后的两年，电子游戏工业经历了</w:t>
+        <w:t>0年代末日本、美国和欧洲一个重要娱乐工业的基础。在1983年美国游戏业萧条事件及继而重生后的两年，电子游戏工业经历了</w:t>
       </w:r>
       <w:hyperlink r:id="rId8" w:tgtFrame="_blank" w:history="1">
         <w:r>
@@ -1130,7 +1130,22 @@
         <w:rPr>
           <w:rFonts w:hint="eastAsia"/>
         </w:rPr>
-        <w:t>游戏后台管理系统主要提供如下功能（如图）。</w:t>
+        <w:t>游戏后台管理系统主要提供如下功能（如图</w:t>
+      </w:r>
+      <w:r>
+        <w:rPr>
+          <w:rFonts w:hint="eastAsia"/>
+        </w:rPr>
+        <w:t>2</w:t>
+      </w:r>
+      <w:r>
+        <w:t>-1</w:t>
+      </w:r>
+      <w:r>
+        <w:rPr>
+          <w:rFonts w:hint="eastAsia"/>
+        </w:rPr>
+        <w:t>）。</w:t>
       </w:r>
     </w:p>
     <w:p>
@@ -1143,9 +1158,9 @@
           <w:noProof/>
         </w:rPr>
         <w:drawing>
-          <wp:inline distT="0" distB="0" distL="0" distR="0" wp14:anchorId="6BC3DB19" wp14:editId="1133C287">
+          <wp:inline distT="0" distB="0" distL="0" distR="0" wp14:anchorId="6BC3DB19" wp14:editId="23BDC276">
             <wp:extent cx="5274310" cy="2182495"/>
-            <wp:effectExtent l="0" t="57150" r="0" b="103505"/>
+            <wp:effectExtent l="0" t="38100" r="0" b="84455"/>
             <wp:docPr id="6" name="图示 6">
               <a:extLst xmlns:a="http://schemas.openxmlformats.org/drawingml/2006/main">
                 <a:ext uri="{FF2B5EF4-FFF2-40B4-BE49-F238E27FC236}">
@@ -1200,7 +1215,7 @@
         <w:pStyle w:val="a9"/>
         <w:numPr>
           <w:ilvl w:val="0"/>
-          <w:numId w:val="8"/>
+          <w:numId w:val="19"/>
         </w:numPr>
         <w:ind w:firstLineChars="0"/>
       </w:pPr>
@@ -1208,7 +1223,7 @@
         <w:rPr>
           <w:rFonts w:hint="eastAsia"/>
         </w:rPr>
-        <w:t>玩家信息管理。提供玩家信息基本录入，维护与查询功能，包括</w:t>
+        <w:t>玩家信息管理</w:t>
       </w:r>
     </w:p>
     <w:p>
@@ -1216,7 +1231,7 @@
         <w:pStyle w:val="a9"/>
         <w:numPr>
           <w:ilvl w:val="0"/>
-          <w:numId w:val="9"/>
+          <w:numId w:val="20"/>
         </w:numPr>
         <w:ind w:firstLineChars="0"/>
       </w:pPr>
@@ -1224,7 +1239,13 @@
         <w:rPr>
           <w:rFonts w:hint="eastAsia"/>
         </w:rPr>
-        <w:t>玩家录入，更新自身基本信息；</w:t>
+        <w:t>玩家注册。玩家注册时要求填写基本信息，包括昵称，密码和电子邮箱</w:t>
+      </w:r>
+      <w:r>
+        <w:rPr>
+          <w:rFonts w:hint="eastAsia"/>
+        </w:rPr>
+        <w:t>。注册完成后系统会自行生成玩家编号和注册日期。</w:t>
       </w:r>
     </w:p>
     <w:p>
@@ -1232,7 +1253,7 @@
         <w:pStyle w:val="a9"/>
         <w:numPr>
           <w:ilvl w:val="0"/>
-          <w:numId w:val="9"/>
+          <w:numId w:val="20"/>
         </w:numPr>
         <w:ind w:firstLineChars="0"/>
       </w:pPr>
@@ -1240,7 +1261,7 @@
         <w:rPr>
           <w:rFonts w:hint="eastAsia"/>
         </w:rPr>
-        <w:t>管理员查询，删除玩家基本信息</w:t>
+        <w:t>管理员查询。管理员可以查询玩家的全部信息并且对每个玩家进行封号处理。</w:t>
       </w:r>
     </w:p>
     <w:p>
@@ -1248,7 +1269,7 @@
         <w:pStyle w:val="a9"/>
         <w:numPr>
           <w:ilvl w:val="0"/>
-          <w:numId w:val="8"/>
+          <w:numId w:val="19"/>
         </w:numPr>
         <w:ind w:firstLineChars="0"/>
       </w:pPr>
@@ -1256,7 +1277,7 @@
         <w:rPr>
           <w:rFonts w:hint="eastAsia"/>
         </w:rPr>
-        <w:t>规则管理。提供结算分数方法的制定，玩家分数的计算功能，包括</w:t>
+        <w:t>规则管理</w:t>
       </w:r>
     </w:p>
     <w:p>
@@ -1264,7 +1285,7 @@
         <w:pStyle w:val="a9"/>
         <w:numPr>
           <w:ilvl w:val="0"/>
-          <w:numId w:val="10"/>
+          <w:numId w:val="22"/>
         </w:numPr>
         <w:ind w:firstLineChars="0"/>
       </w:pPr>
@@ -1272,7 +1293,31 @@
         <w:rPr>
           <w:rFonts w:hint="eastAsia"/>
         </w:rPr>
-        <w:t>管理员制定，更新结算分数的规则；</w:t>
+        <w:t>步数规则制定。管理员可以修改五子棋游戏的</w:t>
+      </w:r>
+      <w:r>
+        <w:rPr>
+          <w:rFonts w:hint="eastAsia"/>
+        </w:rPr>
+        <w:t>步数加分</w:t>
+      </w:r>
+      <w:r>
+        <w:rPr>
+          <w:rFonts w:hint="eastAsia"/>
+        </w:rPr>
+        <w:t>。</w:t>
+      </w:r>
+      <w:r>
+        <w:rPr>
+          <w:rFonts w:hint="eastAsia"/>
+        </w:rPr>
+        <w:t>包括</w:t>
+      </w:r>
+      <w:r>
+        <w:rPr>
+          <w:rFonts w:hint="eastAsia"/>
+        </w:rPr>
+        <w:t>起始步数步，终止步数和加分。</w:t>
       </w:r>
     </w:p>
     <w:p>
@@ -1280,7 +1325,7 @@
         <w:pStyle w:val="a9"/>
         <w:numPr>
           <w:ilvl w:val="0"/>
-          <w:numId w:val="8"/>
+          <w:numId w:val="22"/>
         </w:numPr>
         <w:ind w:firstLineChars="0"/>
       </w:pPr>
@@ -1288,13 +1333,31 @@
         <w:rPr>
           <w:rFonts w:hint="eastAsia"/>
         </w:rPr>
-        <w:t>战绩表</w:t>
-      </w:r>
-      <w:r>
-        <w:rPr>
-          <w:rFonts w:hint="eastAsia"/>
-        </w:rPr>
-        <w:t>管理。提供查询</w:t>
+        <w:t>输赢规则制定。</w:t>
+      </w:r>
+      <w:r>
+        <w:rPr>
+          <w:rFonts w:hint="eastAsia"/>
+        </w:rPr>
+        <w:t>管理员可以修改五子棋游戏的</w:t>
+      </w:r>
+      <w:r>
+        <w:rPr>
+          <w:rFonts w:hint="eastAsia"/>
+        </w:rPr>
+        <w:t>输赢</w:t>
+      </w:r>
+      <w:r>
+        <w:rPr>
+          <w:rFonts w:hint="eastAsia"/>
+        </w:rPr>
+        <w:t>情况的</w:t>
+      </w:r>
+      <w:r>
+        <w:rPr>
+          <w:rFonts w:hint="eastAsia"/>
+        </w:rPr>
+        <w:t>加分。</w:t>
       </w:r>
     </w:p>
     <w:p>
@@ -1302,21 +1365,30 @@
         <w:pStyle w:val="a9"/>
         <w:numPr>
           <w:ilvl w:val="0"/>
-          <w:numId w:val="11"/>
+          <w:numId w:val="22"/>
         </w:numPr>
         <w:ind w:firstLineChars="0"/>
-      </w:pPr>
-      <w:r>
-        <w:rPr>
-          <w:rFonts w:hint="eastAsia"/>
-        </w:rPr>
-        <w:t>管理员删除玩家</w:t>
-      </w:r>
-      <w:r>
-        <w:rPr>
-          <w:rFonts w:hint="eastAsia"/>
-        </w:rPr>
-        <w:t>战绩表</w:t>
+        <w:rPr>
+          <w:rFonts w:hint="eastAsia"/>
+        </w:rPr>
+      </w:pPr>
+      <w:r>
+        <w:rPr>
+          <w:rFonts w:hint="eastAsia"/>
+        </w:rPr>
+        <w:t>段位制定。管理员可以修改不同总积分时的段位名称</w:t>
+      </w:r>
+      <w:r>
+        <w:rPr>
+          <w:rFonts w:hint="eastAsia"/>
+        </w:rPr>
+        <w:t>。</w:t>
+      </w:r>
+      <w:r>
+        <w:rPr>
+          <w:rFonts w:hint="eastAsia"/>
+        </w:rPr>
+        <w:t>包括起始分数，结束分数和段位名称。</w:t>
       </w:r>
     </w:p>
     <w:p>
@@ -1324,7 +1396,7 @@
         <w:pStyle w:val="a9"/>
         <w:numPr>
           <w:ilvl w:val="0"/>
-          <w:numId w:val="11"/>
+          <w:numId w:val="19"/>
         </w:numPr>
         <w:ind w:firstLineChars="0"/>
       </w:pPr>
@@ -1332,13 +1404,19 @@
         <w:rPr>
           <w:rFonts w:hint="eastAsia"/>
         </w:rPr>
-        <w:t>所有用户可查询结算的积分，段位</w:t>
-      </w:r>
-      <w:r>
-        <w:rPr>
-          <w:rFonts w:hint="eastAsia"/>
-        </w:rPr>
-        <w:t>，排行</w:t>
+        <w:t>战绩表</w:t>
+      </w:r>
+      <w:r>
+        <w:rPr>
+          <w:rFonts w:hint="eastAsia"/>
+        </w:rPr>
+        <w:t>，排行榜</w:t>
+      </w:r>
+      <w:r>
+        <w:rPr>
+          <w:rFonts w:hint="eastAsia"/>
+        </w:rPr>
+        <w:t>管理</w:t>
       </w:r>
     </w:p>
     <w:p>
@@ -1346,7 +1424,7 @@
         <w:pStyle w:val="a9"/>
         <w:numPr>
           <w:ilvl w:val="0"/>
-          <w:numId w:val="8"/>
+          <w:numId w:val="23"/>
         </w:numPr>
         <w:ind w:firstLineChars="0"/>
       </w:pPr>
@@ -1354,7 +1432,73 @@
         <w:rPr>
           <w:rFonts w:hint="eastAsia"/>
         </w:rPr>
-        <w:t>留言管理。提供留言查询，回复留言，删除留言功能，包括：</w:t>
+        <w:t>排名查询。</w:t>
+      </w:r>
+      <w:r>
+        <w:rPr>
+          <w:rFonts w:hint="eastAsia"/>
+        </w:rPr>
+        <w:t>玩家</w:t>
+      </w:r>
+      <w:r>
+        <w:rPr>
+          <w:rFonts w:hint="eastAsia"/>
+        </w:rPr>
+        <w:t>可以通过</w:t>
+      </w:r>
+      <w:r>
+        <w:rPr>
+          <w:rFonts w:hint="eastAsia"/>
+        </w:rPr>
+        <w:t>排行榜</w:t>
+      </w:r>
+      <w:r>
+        <w:rPr>
+          <w:rFonts w:hint="eastAsia"/>
+        </w:rPr>
+        <w:t>查询</w:t>
+      </w:r>
+      <w:r>
+        <w:rPr>
+          <w:rFonts w:hint="eastAsia"/>
+        </w:rPr>
+        <w:t>自己</w:t>
+      </w:r>
+      <w:r>
+        <w:rPr>
+          <w:rFonts w:hint="eastAsia"/>
+        </w:rPr>
+        <w:t>在所有用户中的排名</w:t>
+      </w:r>
+      <w:r>
+        <w:rPr>
+          <w:rFonts w:hint="eastAsia"/>
+        </w:rPr>
+        <w:t>。包括</w:t>
+      </w:r>
+      <w:r>
+        <w:rPr>
+          <w:rFonts w:hint="eastAsia"/>
+        </w:rPr>
+        <w:t>总</w:t>
+      </w:r>
+      <w:r>
+        <w:rPr>
+          <w:rFonts w:hint="eastAsia"/>
+        </w:rPr>
+        <w:t>积分，段位</w:t>
+      </w:r>
+      <w:r>
+        <w:rPr>
+          <w:rFonts w:hint="eastAsia"/>
+        </w:rPr>
+        <w:t>，</w:t>
+      </w:r>
+      <w:r>
+        <w:rPr>
+          <w:rFonts w:hint="eastAsia"/>
+        </w:rPr>
+        <w:t>输局数，赢局数。</w:t>
       </w:r>
     </w:p>
     <w:p>
@@ -1362,15 +1506,24 @@
         <w:pStyle w:val="a9"/>
         <w:numPr>
           <w:ilvl w:val="0"/>
-          <w:numId w:val="12"/>
+          <w:numId w:val="23"/>
         </w:numPr>
         <w:ind w:firstLineChars="0"/>
-      </w:pPr>
-      <w:r>
-        <w:rPr>
-          <w:rFonts w:hint="eastAsia"/>
-        </w:rPr>
-        <w:t>管理员删除玩家留言</w:t>
+        <w:rPr>
+          <w:rFonts w:hint="eastAsia"/>
+        </w:rPr>
+      </w:pPr>
+      <w:r>
+        <w:rPr>
+          <w:rFonts w:hint="eastAsia"/>
+        </w:rPr>
+        <w:t>战绩查询。</w:t>
+      </w:r>
+      <w:r>
+        <w:rPr>
+          <w:rFonts w:hint="eastAsia"/>
+        </w:rPr>
+        <w:t>玩家可以通过战绩表查询自己每一局的战绩。包括下棋日期，所用步数，胜负，用时，和单局积分。</w:t>
       </w:r>
     </w:p>
     <w:p>
@@ -1378,7 +1531,7 @@
         <w:pStyle w:val="a9"/>
         <w:numPr>
           <w:ilvl w:val="0"/>
-          <w:numId w:val="12"/>
+          <w:numId w:val="19"/>
         </w:numPr>
         <w:ind w:firstLineChars="0"/>
       </w:pPr>
@@ -1386,7 +1539,7 @@
         <w:rPr>
           <w:rFonts w:hint="eastAsia"/>
         </w:rPr>
-        <w:t>玩家回复玩家留言</w:t>
+        <w:t>留言管理。</w:t>
       </w:r>
     </w:p>
     <w:p>
@@ -1394,7 +1547,7 @@
         <w:pStyle w:val="a9"/>
         <w:numPr>
           <w:ilvl w:val="0"/>
-          <w:numId w:val="12"/>
+          <w:numId w:val="26"/>
         </w:numPr>
         <w:ind w:firstLineChars="0"/>
       </w:pPr>
@@ -1402,7 +1555,13 @@
         <w:rPr>
           <w:rFonts w:hint="eastAsia"/>
         </w:rPr>
-        <w:t>所有用户可查询玩家留言；</w:t>
+        <w:t>留言查询。玩家和管理员</w:t>
+      </w:r>
+      <w:r>
+        <w:rPr>
+          <w:rFonts w:hint="eastAsia"/>
+        </w:rPr>
+        <w:t>可以查看所有玩家的留言。包括留言人，问题，问题内容和留言时间。</w:t>
       </w:r>
     </w:p>
     <w:p>
@@ -1410,7 +1569,7 @@
         <w:pStyle w:val="a9"/>
         <w:numPr>
           <w:ilvl w:val="0"/>
-          <w:numId w:val="8"/>
+          <w:numId w:val="26"/>
         </w:numPr>
         <w:ind w:firstLineChars="0"/>
       </w:pPr>
@@ -1418,7 +1577,7 @@
         <w:rPr>
           <w:rFonts w:hint="eastAsia"/>
         </w:rPr>
-        <w:t>玩家权限管理。提供玩家管理，登录及权限验证等功能，包括：</w:t>
+        <w:t>自己留言查询。玩家可以单独查询自己的留言。</w:t>
       </w:r>
     </w:p>
     <w:p>
@@ -1426,7 +1585,7 @@
         <w:pStyle w:val="a9"/>
         <w:numPr>
           <w:ilvl w:val="0"/>
-          <w:numId w:val="13"/>
+          <w:numId w:val="26"/>
         </w:numPr>
         <w:ind w:firstLineChars="0"/>
       </w:pPr>
@@ -1434,7 +1593,7 @@
         <w:rPr>
           <w:rFonts w:hint="eastAsia"/>
         </w:rPr>
-        <w:t>管理员删除用户</w:t>
+        <w:t>留言回复。玩家可以对每一条留言进行回复。</w:t>
       </w:r>
     </w:p>
     <w:p>
@@ -1442,7 +1601,7 @@
         <w:pStyle w:val="a9"/>
         <w:numPr>
           <w:ilvl w:val="0"/>
-          <w:numId w:val="13"/>
+          <w:numId w:val="26"/>
         </w:numPr>
         <w:ind w:firstLineChars="0"/>
       </w:pPr>
@@ -1450,7 +1609,7 @@
         <w:rPr>
           <w:rFonts w:hint="eastAsia"/>
         </w:rPr>
-        <w:t>玩家登录及权限验证</w:t>
+        <w:t>回复查询。玩家和管理员可以查看每个问题的回复内容</w:t>
       </w:r>
     </w:p>
     <w:p>
@@ -1458,40 +1617,142 @@
         <w:pStyle w:val="a9"/>
         <w:numPr>
           <w:ilvl w:val="0"/>
-          <w:numId w:val="13"/>
+          <w:numId w:val="26"/>
         </w:numPr>
         <w:ind w:firstLineChars="0"/>
-      </w:pPr>
-      <w:r>
-        <w:rPr>
-          <w:rFonts w:hint="eastAsia"/>
-        </w:rPr>
-        <w:t>管理员更改用户密码</w:t>
-      </w:r>
-    </w:p>
-    <w:p/>
-    <w:p>
-      <w:pPr>
-        <w:pStyle w:val="2"/>
-      </w:pPr>
-      <w:r>
-        <w:rPr>
-          <w:rFonts w:hint="eastAsia"/>
-        </w:rPr>
-        <w:t>2</w:t>
-      </w:r>
-      <w:r>
-        <w:t>.2</w:t>
-      </w:r>
-      <w:r>
-        <w:rPr>
-          <w:rFonts w:hint="eastAsia"/>
-        </w:rPr>
-        <w:t>数据需求及业务规则分析</w:t>
+        <w:rPr>
+          <w:rFonts w:hint="eastAsia"/>
+        </w:rPr>
+      </w:pPr>
+      <w:r>
+        <w:rPr>
+          <w:rFonts w:hint="eastAsia"/>
+        </w:rPr>
+        <w:t>留言删除，管理员可以删除所有玩家的留言，</w:t>
+      </w:r>
+      <w:proofErr w:type="gramStart"/>
+      <w:r>
+        <w:rPr>
+          <w:rFonts w:hint="eastAsia"/>
+        </w:rPr>
+        <w:t>玩家仅</w:t>
+      </w:r>
+      <w:proofErr w:type="gramEnd"/>
+      <w:r>
+        <w:rPr>
+          <w:rFonts w:hint="eastAsia"/>
+        </w:rPr>
+        <w:t>能删除自己的留言。</w:t>
       </w:r>
     </w:p>
     <w:p>
       <w:pPr>
+        <w:pStyle w:val="a9"/>
+        <w:numPr>
+          <w:ilvl w:val="0"/>
+          <w:numId w:val="19"/>
+        </w:numPr>
+        <w:ind w:firstLineChars="0"/>
+      </w:pPr>
+      <w:r>
+        <w:rPr>
+          <w:rFonts w:hint="eastAsia"/>
+        </w:rPr>
+        <w:lastRenderedPageBreak/>
+        <w:t>玩家权限管理。提供玩家管理，登录及权限验证等功能，包括：</w:t>
+      </w:r>
+    </w:p>
+    <w:p>
+      <w:pPr>
+        <w:pStyle w:val="a9"/>
+        <w:numPr>
+          <w:ilvl w:val="0"/>
+          <w:numId w:val="31"/>
+        </w:numPr>
+        <w:ind w:firstLineChars="0"/>
+      </w:pPr>
+      <w:r>
+        <w:rPr>
+          <w:rFonts w:hint="eastAsia"/>
+        </w:rPr>
+        <w:t>玩家用户</w:t>
+      </w:r>
+      <w:r>
+        <w:rPr>
+          <w:rFonts w:hint="eastAsia"/>
+        </w:rPr>
+        <w:t>删除</w:t>
+      </w:r>
+      <w:r>
+        <w:rPr>
+          <w:rFonts w:hint="eastAsia"/>
+        </w:rPr>
+        <w:t>。管理员可以删除玩家用户。</w:t>
+      </w:r>
+    </w:p>
+    <w:p>
+      <w:pPr>
+        <w:pStyle w:val="a9"/>
+        <w:numPr>
+          <w:ilvl w:val="0"/>
+          <w:numId w:val="31"/>
+        </w:numPr>
+        <w:ind w:firstLineChars="0"/>
+      </w:pPr>
+      <w:r>
+        <w:rPr>
+          <w:rFonts w:hint="eastAsia"/>
+        </w:rPr>
+        <w:t>玩家登录及权限验证。当玩家用户名密码输入正确的时候可以登录游戏</w:t>
+      </w:r>
+      <w:r>
+        <w:rPr>
+          <w:rFonts w:hint="eastAsia"/>
+        </w:rPr>
+        <w:t>。</w:t>
+      </w:r>
+    </w:p>
+    <w:p>
+      <w:pPr>
+        <w:pStyle w:val="a9"/>
+        <w:numPr>
+          <w:ilvl w:val="0"/>
+          <w:numId w:val="31"/>
+        </w:numPr>
+        <w:ind w:firstLineChars="0"/>
+        <w:rPr>
+          <w:rFonts w:hint="eastAsia"/>
+        </w:rPr>
+      </w:pPr>
+      <w:r>
+        <w:rPr>
+          <w:rFonts w:hint="eastAsia"/>
+        </w:rPr>
+        <w:t>玩家信息修改，玩家可以对自己的密码和邮箱进行修改。</w:t>
+      </w:r>
+    </w:p>
+    <w:p>
+      <w:pPr>
+        <w:pStyle w:val="2"/>
+      </w:pPr>
+      <w:r>
+        <w:rPr>
+          <w:rFonts w:hint="eastAsia"/>
+        </w:rPr>
+        <w:t>2</w:t>
+      </w:r>
+      <w:r>
+        <w:t>.2</w:t>
+      </w:r>
+      <w:r>
+        <w:rPr>
+          <w:rFonts w:hint="eastAsia"/>
+        </w:rPr>
+        <w:t>数据需求及业务规则分析</w:t>
+      </w:r>
+    </w:p>
+    <w:p>
+      <w:pPr>
         <w:widowControl/>
         <w:ind w:firstLine="420"/>
       </w:pPr>
@@ -1520,7 +1781,6 @@
         <w:rPr>
           <w:rFonts w:hint="eastAsia"/>
         </w:rPr>
-        <w:lastRenderedPageBreak/>
         <w:t>(</w:t>
       </w:r>
       <w:r>
@@ -1627,7 +1887,7 @@
           <w:rFonts w:hint="eastAsia"/>
           <w:b/>
         </w:rPr>
-        <w:t>战绩</w:t>
+        <w:t>排行</w:t>
       </w:r>
       <w:r>
         <w:rPr>
@@ -1854,6 +2114,9 @@
       <w:pPr>
         <w:widowControl/>
         <w:ind w:firstLine="420"/>
+        <w:rPr>
+          <w:rFonts w:hint="eastAsia"/>
+        </w:rPr>
       </w:pPr>
       <w:r>
         <w:rPr>
@@ -1868,7 +2131,10 @@
         <w:rPr>
           <w:rFonts w:hint="eastAsia"/>
         </w:rPr>
-        <w:t>一次积分增减不超过15分。</w:t>
+        <w:t>一次积分增减不超过</w:t>
+      </w:r>
+      <w:r>
+        <w:t>30分</w:t>
       </w:r>
     </w:p>
     <w:p>
@@ -1898,7 +2164,7 @@
         <w:rPr>
           <w:rFonts w:hint="eastAsia"/>
         </w:rPr>
-        <w:t>00分。</w:t>
+        <w:t>00分</w:t>
       </w:r>
     </w:p>
     <w:p>
@@ -2035,15 +2301,7 @@
         <w:rPr>
           <w:rFonts w:hint="eastAsia"/>
         </w:rPr>
-        <w:t>2</w:t>
-      </w:r>
-      <w:r>
-        <w:t>.4</w:t>
-      </w:r>
-      <w:r>
-        <w:rPr>
-          <w:rFonts w:hint="eastAsia"/>
-        </w:rPr>
+        <w:lastRenderedPageBreak/>
         <w:t>数据库E</w:t>
       </w:r>
       <w:r>
@@ -2055,14 +2313,61 @@
         </w:rPr>
         <w:t>图</w:t>
       </w:r>
+      <w:bookmarkStart w:id="0" w:name="_GoBack"/>
+      <w:bookmarkEnd w:id="0"/>
     </w:p>
     <w:p>
       <w:pPr>
+        <w:jc w:val="center"/>
+        <w:rPr>
+          <w:rFonts w:hint="eastAsia"/>
+        </w:rPr>
+      </w:pPr>
+      <w:r>
+        <w:rPr>
+          <w:noProof/>
+        </w:rPr>
+        <w:drawing>
+          <wp:inline distT="0" distB="0" distL="0" distR="0" wp14:anchorId="429C855D" wp14:editId="5B933703">
+            <wp:extent cx="5341620" cy="3004581"/>
+            <wp:effectExtent l="0" t="0" r="0" b="5715"/>
+            <wp:docPr id="4" name="图片 4"/>
+            <wp:cNvGraphicFramePr>
+              <a:graphicFrameLocks xmlns:a="http://schemas.openxmlformats.org/drawingml/2006/main" noChangeAspect="1"/>
+            </wp:cNvGraphicFramePr>
+            <a:graphic xmlns:a="http://schemas.openxmlformats.org/drawingml/2006/main">
+              <a:graphicData uri="http://schemas.openxmlformats.org/drawingml/2006/picture">
+                <pic:pic xmlns:pic="http://schemas.openxmlformats.org/drawingml/2006/picture">
+                  <pic:nvPicPr>
+                    <pic:cNvPr id="1" name=""/>
+                    <pic:cNvPicPr/>
+                  </pic:nvPicPr>
+                  <pic:blipFill>
+                    <a:blip r:embed="rId21"/>
+                    <a:stretch>
+                      <a:fillRect/>
+                    </a:stretch>
+                  </pic:blipFill>
+                  <pic:spPr>
+                    <a:xfrm>
+                      <a:off x="0" y="0"/>
+                      <a:ext cx="5355115" cy="3012172"/>
+                    </a:xfrm>
+                    <a:prstGeom prst="rect">
+                      <a:avLst/>
+                    </a:prstGeom>
+                  </pic:spPr>
+                </pic:pic>
+              </a:graphicData>
+            </a:graphic>
+          </wp:inline>
+        </w:drawing>
+      </w:r>
+    </w:p>
+    <w:p>
+      <w:pPr>
         <w:pStyle w:val="2"/>
       </w:pPr>
-      <w:r>
-        <w:t>2.5</w:t>
-      </w:r>
       <w:r>
         <w:rPr>
           <w:rFonts w:hint="eastAsia"/>
@@ -2289,14 +2594,7 @@
               <w:rPr>
                 <w:rFonts w:hint="eastAsia"/>
               </w:rPr>
-              <w:t>自增且唯</w:t>
-            </w:r>
-            <w:r>
-              <w:rPr>
-                <w:rFonts w:hint="eastAsia"/>
-              </w:rPr>
-              <w:lastRenderedPageBreak/>
-              <w:t>一</w:t>
+              <w:t>自增且唯一</w:t>
             </w:r>
             <w:proofErr w:type="gramEnd"/>
             <w:r>
@@ -2316,7 +2614,6 @@
               <w:rPr>
                 <w:rFonts w:hint="eastAsia"/>
               </w:rPr>
-              <w:lastRenderedPageBreak/>
               <w:t>1</w:t>
             </w:r>
           </w:p>
@@ -2827,7 +3124,14 @@
               <w:rPr>
                 <w:rFonts w:hint="eastAsia"/>
               </w:rPr>
-              <w:t>），代表棋局，序号</w:t>
+              <w:t>），代表棋</w:t>
+            </w:r>
+            <w:r>
+              <w:rPr>
+                <w:rFonts w:hint="eastAsia"/>
+              </w:rPr>
+              <w:lastRenderedPageBreak/>
+              <w:t>局，序号</w:t>
             </w:r>
             <w:proofErr w:type="gramStart"/>
             <w:r>
@@ -2854,6 +3158,7 @@
               <w:rPr>
                 <w:rFonts w:hint="eastAsia"/>
               </w:rPr>
+              <w:lastRenderedPageBreak/>
               <w:t>2</w:t>
             </w:r>
           </w:p>
@@ -3290,7 +3595,13 @@
         <w:rPr>
           <w:rFonts w:hint="eastAsia"/>
         </w:rPr>
-        <w:t>战绩（all</w:t>
+        <w:t>排行</w:t>
+      </w:r>
+      <w:r>
+        <w:rPr>
+          <w:rFonts w:hint="eastAsia"/>
+        </w:rPr>
+        <w:t>（all</w:t>
       </w:r>
       <w:r>
         <w:t>1</w:t>
@@ -3820,14 +4131,7 @@
               <w:rPr>
                 <w:rFonts w:hint="eastAsia"/>
               </w:rPr>
-              <w:t>），从成绩</w:t>
-            </w:r>
-            <w:r>
-              <w:rPr>
-                <w:rFonts w:hint="eastAsia"/>
-              </w:rPr>
-              <w:lastRenderedPageBreak/>
-              <w:t>实体</w:t>
+              <w:t>），从成绩实体</w:t>
             </w:r>
             <w:proofErr w:type="gramStart"/>
             <w:r>
@@ -3854,7 +4158,6 @@
               <w:rPr>
                 <w:rFonts w:hint="eastAsia"/>
               </w:rPr>
-              <w:lastRenderedPageBreak/>
               <w:t>1</w:t>
             </w:r>
             <w:r>
@@ -4327,7 +4630,14 @@
               <w:rPr>
                 <w:rFonts w:hint="eastAsia"/>
               </w:rPr>
-              <w:t>）。不允许空值</w:t>
+              <w:t>）。不</w:t>
+            </w:r>
+            <w:r>
+              <w:rPr>
+                <w:rFonts w:hint="eastAsia"/>
+              </w:rPr>
+              <w:lastRenderedPageBreak/>
+              <w:t>允许空值</w:t>
             </w:r>
           </w:p>
         </w:tc>
@@ -4340,7 +4650,15 @@
               <w:rPr>
                 <w:rFonts w:hint="eastAsia"/>
               </w:rPr>
-              <w:t>玩家登陆问题</w:t>
+              <w:lastRenderedPageBreak/>
+              <w:t>玩家登陆问</w:t>
+            </w:r>
+            <w:r>
+              <w:rPr>
+                <w:rFonts w:hint="eastAsia"/>
+              </w:rPr>
+              <w:lastRenderedPageBreak/>
+              <w:t>题</w:t>
             </w:r>
           </w:p>
         </w:tc>
@@ -4352,6 +4670,7 @@
           </w:tcPr>
           <w:p>
             <w:r>
+              <w:lastRenderedPageBreak/>
               <w:t>T</w:t>
             </w:r>
             <w:r>
@@ -5294,14 +5613,7 @@
               <w:rPr>
                 <w:rFonts w:hint="eastAsia"/>
               </w:rPr>
-              <w:t>）。不允许</w:t>
-            </w:r>
-            <w:r>
-              <w:rPr>
-                <w:rFonts w:hint="eastAsia"/>
-              </w:rPr>
-              <w:lastRenderedPageBreak/>
-              <w:t>空值</w:t>
+              <w:t>）。不允许空值</w:t>
             </w:r>
           </w:p>
         </w:tc>
@@ -5311,7 +5623,6 @@
           </w:tcPr>
           <w:p>
             <w:r>
-              <w:lastRenderedPageBreak/>
               <w:t>50</w:t>
             </w:r>
           </w:p>
@@ -5851,7 +6162,14 @@
               <w:rPr>
                 <w:rFonts w:hint="eastAsia"/>
               </w:rPr>
-              <w:t>），代表步数规则，序号</w:t>
+              <w:t>），代表步数</w:t>
+            </w:r>
+            <w:r>
+              <w:rPr>
+                <w:rFonts w:hint="eastAsia"/>
+              </w:rPr>
+              <w:lastRenderedPageBreak/>
+              <w:t>规则，序号</w:t>
             </w:r>
             <w:proofErr w:type="gramStart"/>
             <w:r>
@@ -5878,6 +6196,7 @@
               <w:rPr>
                 <w:rFonts w:hint="eastAsia"/>
               </w:rPr>
+              <w:lastRenderedPageBreak/>
               <w:t>1</w:t>
             </w:r>
           </w:p>
@@ -6271,7 +6590,19 @@
         <w:rPr>
           <w:rFonts w:hint="eastAsia"/>
         </w:rPr>
-        <w:t>拥有（own）联系集。它是玩家实体集和战绩实体</w:t>
+        <w:t>拥有（own）联系集。它是玩家实体集和</w:t>
+      </w:r>
+      <w:r>
+        <w:rPr>
+          <w:rFonts w:hint="eastAsia"/>
+        </w:rPr>
+        <w:t>排行</w:t>
+      </w:r>
+      <w:r>
+        <w:rPr>
+          <w:rFonts w:hint="eastAsia"/>
+        </w:rPr>
+        <w:t>实体</w:t>
       </w:r>
       <w:proofErr w:type="gramStart"/>
       <w:r>
@@ -6327,7 +6658,19 @@
         <w:rPr>
           <w:rFonts w:hint="eastAsia"/>
         </w:rPr>
-        <w:t>改变（change）联系集。它是成绩实体集和战绩实体</w:t>
+        <w:t>改变（change）联系集。它是成绩实体集和</w:t>
+      </w:r>
+      <w:r>
+        <w:rPr>
+          <w:rFonts w:hint="eastAsia"/>
+        </w:rPr>
+        <w:t>排行</w:t>
+      </w:r>
+      <w:r>
+        <w:rPr>
+          <w:rFonts w:hint="eastAsia"/>
+        </w:rPr>
+        <w:t>实体</w:t>
       </w:r>
       <w:proofErr w:type="gramStart"/>
       <w:r>
@@ -6348,14 +6691,14 @@
         <w:rPr>
           <w:rFonts w:hint="eastAsia"/>
         </w:rPr>
-        <w:t>一联系</w:t>
+        <w:t>一联系集</w:t>
       </w:r>
       <w:proofErr w:type="gramEnd"/>
       <w:r>
         <w:rPr>
           <w:rFonts w:hint="eastAsia"/>
         </w:rPr>
-        <w:t>集，没有联系属性。</w:t>
+        <w:t>，没有联系属性。</w:t>
       </w:r>
     </w:p>
     <w:p>
@@ -6369,7 +6712,19 @@
         <w:rPr>
           <w:rFonts w:hint="eastAsia"/>
         </w:rPr>
-        <w:t>划分（identify）联系集。它是段位实体集和战绩实体</w:t>
+        <w:t>划分（identify）联系集。它是段位实体集和</w:t>
+      </w:r>
+      <w:r>
+        <w:rPr>
+          <w:rFonts w:hint="eastAsia"/>
+        </w:rPr>
+        <w:t>排行</w:t>
+      </w:r>
+      <w:r>
+        <w:rPr>
+          <w:rFonts w:hint="eastAsia"/>
+        </w:rPr>
+        <w:t>实体</w:t>
       </w:r>
       <w:proofErr w:type="gramStart"/>
       <w:r>
@@ -6438,14 +6793,7 @@
         <w:rPr>
           <w:rFonts w:hint="eastAsia"/>
         </w:rPr>
-        <w:t>ickname）、回复内容（Answer）、回</w:t>
-      </w:r>
-      <w:r>
-        <w:rPr>
-          <w:rFonts w:hint="eastAsia"/>
-        </w:rPr>
-        <w:lastRenderedPageBreak/>
-        <w:t>复时间（</w:t>
+        <w:t>ickname）、回复内容（Answer）、回复时间（</w:t>
       </w:r>
       <w:proofErr w:type="spellStart"/>
       <w:r>
@@ -6973,17 +7321,6 @@
       <w:pPr>
         <w:pStyle w:val="2"/>
       </w:pPr>
-      <w:r>
-        <w:rPr>
-          <w:rFonts w:hint="eastAsia"/>
-        </w:rPr>
-        <w:t>2</w:t>
-      </w:r>
-      <w:r>
-        <w:t>.5</w:t>
-      </w:r>
-      <w:bookmarkStart w:id="0" w:name="_GoBack"/>
-      <w:bookmarkEnd w:id="0"/>
     </w:p>
     <w:p>
       <w:pPr>
@@ -7041,6 +7378,95 @@
 <file path=word/numbering.xml><?xml version="1.0" encoding="utf-8"?>
 <w:numbering xmlns:wpc="http://schemas.microsoft.com/office/word/2010/wordprocessingCanvas" xmlns:cx="http://schemas.microsoft.com/office/drawing/2014/chartex" xmlns:cx1="http://schemas.microsoft.com/office/drawing/2015/9/8/chartex" xmlns:cx2="http://schemas.microsoft.com/office/drawing/2015/10/21/chartex" xmlns:cx3="http://schemas.microsoft.com/office/drawing/2016/5/9/chartex" xmlns:cx4="http://schemas.microsoft.com/office/drawing/2016/5/10/chartex" xmlns:cx5="http://schemas.microsoft.com/office/drawing/2016/5/11/chartex" xmlns:cx6="http://schemas.microsoft.com/office/drawing/2016/5/12/chartex" xmlns:cx7="http://schemas.microsoft.com/office/drawing/2016/5/13/chartex" xmlns:cx8="http://schemas.microsoft.com/office/drawing/2016/5/14/chartex" xmlns:mc="http://schemas.openxmlformats.org/markup-compatibility/2006" xmlns:aink="http://schemas.microsoft.com/office/drawing/2016/ink" xmlns:am3d="http://schemas.microsoft.com/office/drawing/2017/model3d" xmlns:o="urn:schemas-microsoft-com:office:office" xmlns:r="http://schemas.openxmlformats.org/officeDocument/2006/relationships" xmlns:m="http://schemas.openxmlformats.org/officeDocument/2006/math" xmlns:v="urn:schemas-microsoft-com:vml" xmlns:wp14="http://schemas.microsoft.com/office/word/2010/wordprocessingDrawing" xmlns:wp="http://schemas.openxmlformats.org/drawingml/2006/wordprocessingDrawing" xmlns:w10="urn:schemas-microsoft-com:office:word" xmlns:w="http://schemas.openxmlformats.org/wordprocessingml/2006/main" xmlns:w14="http://schemas.microsoft.com/office/word/2010/wordml" xmlns:w15="http://schemas.microsoft.com/office/word/2012/wordml" xmlns:w16cid="http://schemas.microsoft.com/office/word/2016/wordml/cid" xmlns:w16se="http://schemas.microsoft.com/office/word/2015/wordml/symex" xmlns:wpg="http://schemas.microsoft.com/office/word/2010/wordprocessingGroup" xmlns:wpi="http://schemas.microsoft.com/office/word/2010/wordprocessingInk" xmlns:wne="http://schemas.microsoft.com/office/word/2006/wordml" xmlns:wps="http://schemas.microsoft.com/office/word/2010/wordprocessingShape" mc:Ignorable="w14 w15 w16se w16cid wp14">
   <w:abstractNum w:abstractNumId="0" w15:restartNumberingAfterBreak="0">
+    <w:nsid w:val="00A153D0"/>
+    <w:multiLevelType w:val="hybridMultilevel"/>
+    <w:tmpl w:val="192E7D3C"/>
+    <w:lvl w:ilvl="0" w:tplc="4350C48E">
+      <w:start w:val="1"/>
+      <w:numFmt w:val="decimal"/>
+      <w:lvlText w:val="（%1）"/>
+      <w:lvlJc w:val="left"/>
+      <w:pPr>
+        <w:ind w:left="1260" w:hanging="420"/>
+      </w:pPr>
+      <w:rPr>
+        <w:rFonts w:hint="default"/>
+      </w:rPr>
+    </w:lvl>
+    <w:lvl w:ilvl="1" w:tplc="04090019" w:tentative="1">
+      <w:start w:val="1"/>
+      <w:numFmt w:val="lowerLetter"/>
+      <w:lvlText w:val="%2)"/>
+      <w:lvlJc w:val="left"/>
+      <w:pPr>
+        <w:ind w:left="1680" w:hanging="420"/>
+      </w:pPr>
+    </w:lvl>
+    <w:lvl w:ilvl="2" w:tplc="0409001B" w:tentative="1">
+      <w:start w:val="1"/>
+      <w:numFmt w:val="lowerRoman"/>
+      <w:lvlText w:val="%3."/>
+      <w:lvlJc w:val="right"/>
+      <w:pPr>
+        <w:ind w:left="2100" w:hanging="420"/>
+      </w:pPr>
+    </w:lvl>
+    <w:lvl w:ilvl="3" w:tplc="0409000F" w:tentative="1">
+      <w:start w:val="1"/>
+      <w:numFmt w:val="decimal"/>
+      <w:lvlText w:val="%4."/>
+      <w:lvlJc w:val="left"/>
+      <w:pPr>
+        <w:ind w:left="2520" w:hanging="420"/>
+      </w:pPr>
+    </w:lvl>
+    <w:lvl w:ilvl="4" w:tplc="04090019" w:tentative="1">
+      <w:start w:val="1"/>
+      <w:numFmt w:val="lowerLetter"/>
+      <w:lvlText w:val="%5)"/>
+      <w:lvlJc w:val="left"/>
+      <w:pPr>
+        <w:ind w:left="2940" w:hanging="420"/>
+      </w:pPr>
+    </w:lvl>
+    <w:lvl w:ilvl="5" w:tplc="0409001B" w:tentative="1">
+      <w:start w:val="1"/>
+      <w:numFmt w:val="lowerRoman"/>
+      <w:lvlText w:val="%6."/>
+      <w:lvlJc w:val="right"/>
+      <w:pPr>
+        <w:ind w:left="3360" w:hanging="420"/>
+      </w:pPr>
+    </w:lvl>
+    <w:lvl w:ilvl="6" w:tplc="0409000F" w:tentative="1">
+      <w:start w:val="1"/>
+      <w:numFmt w:val="decimal"/>
+      <w:lvlText w:val="%7."/>
+      <w:lvlJc w:val="left"/>
+      <w:pPr>
+        <w:ind w:left="3780" w:hanging="420"/>
+      </w:pPr>
+    </w:lvl>
+    <w:lvl w:ilvl="7" w:tplc="04090019" w:tentative="1">
+      <w:start w:val="1"/>
+      <w:numFmt w:val="lowerLetter"/>
+      <w:lvlText w:val="%8)"/>
+      <w:lvlJc w:val="left"/>
+      <w:pPr>
+        <w:ind w:left="4200" w:hanging="420"/>
+      </w:pPr>
+    </w:lvl>
+    <w:lvl w:ilvl="8" w:tplc="0409001B" w:tentative="1">
+      <w:start w:val="1"/>
+      <w:numFmt w:val="lowerRoman"/>
+      <w:lvlText w:val="%9."/>
+      <w:lvlJc w:val="right"/>
+      <w:pPr>
+        <w:ind w:left="4620" w:hanging="420"/>
+      </w:pPr>
+    </w:lvl>
+  </w:abstractNum>
+  <w:abstractNum w:abstractNumId="1" w15:restartNumberingAfterBreak="0">
     <w:nsid w:val="02BC1AC9"/>
     <w:multiLevelType w:val="hybridMultilevel"/>
     <w:tmpl w:val="7AE66850"/>
@@ -7153,7 +7579,93 @@
       </w:rPr>
     </w:lvl>
   </w:abstractNum>
-  <w:abstractNum w:abstractNumId="1" w15:restartNumberingAfterBreak="0">
+  <w:abstractNum w:abstractNumId="2" w15:restartNumberingAfterBreak="0">
+    <w:nsid w:val="040A2812"/>
+    <w:multiLevelType w:val="hybridMultilevel"/>
+    <w:tmpl w:val="00B2E82C"/>
+    <w:lvl w:ilvl="0" w:tplc="0409000F">
+      <w:start w:val="1"/>
+      <w:numFmt w:val="decimal"/>
+      <w:lvlText w:val="%1."/>
+      <w:lvlJc w:val="left"/>
+      <w:pPr>
+        <w:ind w:left="840" w:hanging="420"/>
+      </w:pPr>
+    </w:lvl>
+    <w:lvl w:ilvl="1" w:tplc="04090019" w:tentative="1">
+      <w:start w:val="1"/>
+      <w:numFmt w:val="lowerLetter"/>
+      <w:lvlText w:val="%2)"/>
+      <w:lvlJc w:val="left"/>
+      <w:pPr>
+        <w:ind w:left="1260" w:hanging="420"/>
+      </w:pPr>
+    </w:lvl>
+    <w:lvl w:ilvl="2" w:tplc="0409001B" w:tentative="1">
+      <w:start w:val="1"/>
+      <w:numFmt w:val="lowerRoman"/>
+      <w:lvlText w:val="%3."/>
+      <w:lvlJc w:val="right"/>
+      <w:pPr>
+        <w:ind w:left="1680" w:hanging="420"/>
+      </w:pPr>
+    </w:lvl>
+    <w:lvl w:ilvl="3" w:tplc="0409000F" w:tentative="1">
+      <w:start w:val="1"/>
+      <w:numFmt w:val="decimal"/>
+      <w:lvlText w:val="%4."/>
+      <w:lvlJc w:val="left"/>
+      <w:pPr>
+        <w:ind w:left="2100" w:hanging="420"/>
+      </w:pPr>
+    </w:lvl>
+    <w:lvl w:ilvl="4" w:tplc="04090019" w:tentative="1">
+      <w:start w:val="1"/>
+      <w:numFmt w:val="lowerLetter"/>
+      <w:lvlText w:val="%5)"/>
+      <w:lvlJc w:val="left"/>
+      <w:pPr>
+        <w:ind w:left="2520" w:hanging="420"/>
+      </w:pPr>
+    </w:lvl>
+    <w:lvl w:ilvl="5" w:tplc="0409001B" w:tentative="1">
+      <w:start w:val="1"/>
+      <w:numFmt w:val="lowerRoman"/>
+      <w:lvlText w:val="%6."/>
+      <w:lvlJc w:val="right"/>
+      <w:pPr>
+        <w:ind w:left="2940" w:hanging="420"/>
+      </w:pPr>
+    </w:lvl>
+    <w:lvl w:ilvl="6" w:tplc="0409000F" w:tentative="1">
+      <w:start w:val="1"/>
+      <w:numFmt w:val="decimal"/>
+      <w:lvlText w:val="%7."/>
+      <w:lvlJc w:val="left"/>
+      <w:pPr>
+        <w:ind w:left="3360" w:hanging="420"/>
+      </w:pPr>
+    </w:lvl>
+    <w:lvl w:ilvl="7" w:tplc="04090019" w:tentative="1">
+      <w:start w:val="1"/>
+      <w:numFmt w:val="lowerLetter"/>
+      <w:lvlText w:val="%8)"/>
+      <w:lvlJc w:val="left"/>
+      <w:pPr>
+        <w:ind w:left="3780" w:hanging="420"/>
+      </w:pPr>
+    </w:lvl>
+    <w:lvl w:ilvl="8" w:tplc="0409001B" w:tentative="1">
+      <w:start w:val="1"/>
+      <w:numFmt w:val="lowerRoman"/>
+      <w:lvlText w:val="%9."/>
+      <w:lvlJc w:val="right"/>
+      <w:pPr>
+        <w:ind w:left="4200" w:hanging="420"/>
+      </w:pPr>
+    </w:lvl>
+  </w:abstractNum>
+  <w:abstractNum w:abstractNumId="3" w15:restartNumberingAfterBreak="0">
     <w:nsid w:val="10110F14"/>
     <w:multiLevelType w:val="hybridMultilevel"/>
     <w:tmpl w:val="40BCECD8"/>
@@ -7243,7 +7755,7 @@
       </w:pPr>
     </w:lvl>
   </w:abstractNum>
-  <w:abstractNum w:abstractNumId="2" w15:restartNumberingAfterBreak="0">
+  <w:abstractNum w:abstractNumId="4" w15:restartNumberingAfterBreak="0">
     <w:nsid w:val="12532D0A"/>
     <w:multiLevelType w:val="hybridMultilevel"/>
     <w:tmpl w:val="F2F44526"/>
@@ -7329,7 +7841,185 @@
       </w:pPr>
     </w:lvl>
   </w:abstractNum>
-  <w:abstractNum w:abstractNumId="3" w15:restartNumberingAfterBreak="0">
+  <w:abstractNum w:abstractNumId="5" w15:restartNumberingAfterBreak="0">
+    <w:nsid w:val="13280F32"/>
+    <w:multiLevelType w:val="hybridMultilevel"/>
+    <w:tmpl w:val="2DC0A624"/>
+    <w:lvl w:ilvl="0" w:tplc="4350C48E">
+      <w:start w:val="1"/>
+      <w:numFmt w:val="decimal"/>
+      <w:lvlText w:val="（%1）"/>
+      <w:lvlJc w:val="left"/>
+      <w:pPr>
+        <w:ind w:left="1260" w:hanging="420"/>
+      </w:pPr>
+      <w:rPr>
+        <w:rFonts w:hint="default"/>
+      </w:rPr>
+    </w:lvl>
+    <w:lvl w:ilvl="1" w:tplc="04090019" w:tentative="1">
+      <w:start w:val="1"/>
+      <w:numFmt w:val="lowerLetter"/>
+      <w:lvlText w:val="%2)"/>
+      <w:lvlJc w:val="left"/>
+      <w:pPr>
+        <w:ind w:left="1680" w:hanging="420"/>
+      </w:pPr>
+    </w:lvl>
+    <w:lvl w:ilvl="2" w:tplc="0409001B" w:tentative="1">
+      <w:start w:val="1"/>
+      <w:numFmt w:val="lowerRoman"/>
+      <w:lvlText w:val="%3."/>
+      <w:lvlJc w:val="right"/>
+      <w:pPr>
+        <w:ind w:left="2100" w:hanging="420"/>
+      </w:pPr>
+    </w:lvl>
+    <w:lvl w:ilvl="3" w:tplc="0409000F" w:tentative="1">
+      <w:start w:val="1"/>
+      <w:numFmt w:val="decimal"/>
+      <w:lvlText w:val="%4."/>
+      <w:lvlJc w:val="left"/>
+      <w:pPr>
+        <w:ind w:left="2520" w:hanging="420"/>
+      </w:pPr>
+    </w:lvl>
+    <w:lvl w:ilvl="4" w:tplc="04090019" w:tentative="1">
+      <w:start w:val="1"/>
+      <w:numFmt w:val="lowerLetter"/>
+      <w:lvlText w:val="%5)"/>
+      <w:lvlJc w:val="left"/>
+      <w:pPr>
+        <w:ind w:left="2940" w:hanging="420"/>
+      </w:pPr>
+    </w:lvl>
+    <w:lvl w:ilvl="5" w:tplc="0409001B" w:tentative="1">
+      <w:start w:val="1"/>
+      <w:numFmt w:val="lowerRoman"/>
+      <w:lvlText w:val="%6."/>
+      <w:lvlJc w:val="right"/>
+      <w:pPr>
+        <w:ind w:left="3360" w:hanging="420"/>
+      </w:pPr>
+    </w:lvl>
+    <w:lvl w:ilvl="6" w:tplc="0409000F" w:tentative="1">
+      <w:start w:val="1"/>
+      <w:numFmt w:val="decimal"/>
+      <w:lvlText w:val="%7."/>
+      <w:lvlJc w:val="left"/>
+      <w:pPr>
+        <w:ind w:left="3780" w:hanging="420"/>
+      </w:pPr>
+    </w:lvl>
+    <w:lvl w:ilvl="7" w:tplc="04090019" w:tentative="1">
+      <w:start w:val="1"/>
+      <w:numFmt w:val="lowerLetter"/>
+      <w:lvlText w:val="%8)"/>
+      <w:lvlJc w:val="left"/>
+      <w:pPr>
+        <w:ind w:left="4200" w:hanging="420"/>
+      </w:pPr>
+    </w:lvl>
+    <w:lvl w:ilvl="8" w:tplc="0409001B" w:tentative="1">
+      <w:start w:val="1"/>
+      <w:numFmt w:val="lowerRoman"/>
+      <w:lvlText w:val="%9."/>
+      <w:lvlJc w:val="right"/>
+      <w:pPr>
+        <w:ind w:left="4620" w:hanging="420"/>
+      </w:pPr>
+    </w:lvl>
+  </w:abstractNum>
+  <w:abstractNum w:abstractNumId="6" w15:restartNumberingAfterBreak="0">
+    <w:nsid w:val="15B86733"/>
+    <w:multiLevelType w:val="hybridMultilevel"/>
+    <w:tmpl w:val="BE30AF4C"/>
+    <w:lvl w:ilvl="0" w:tplc="4350C48E">
+      <w:start w:val="1"/>
+      <w:numFmt w:val="decimal"/>
+      <w:lvlText w:val="（%1）"/>
+      <w:lvlJc w:val="left"/>
+      <w:pPr>
+        <w:ind w:left="1470" w:hanging="420"/>
+      </w:pPr>
+      <w:rPr>
+        <w:rFonts w:hint="default"/>
+      </w:rPr>
+    </w:lvl>
+    <w:lvl w:ilvl="1" w:tplc="04090019" w:tentative="1">
+      <w:start w:val="1"/>
+      <w:numFmt w:val="lowerLetter"/>
+      <w:lvlText w:val="%2)"/>
+      <w:lvlJc w:val="left"/>
+      <w:pPr>
+        <w:ind w:left="1890" w:hanging="420"/>
+      </w:pPr>
+    </w:lvl>
+    <w:lvl w:ilvl="2" w:tplc="0409001B" w:tentative="1">
+      <w:start w:val="1"/>
+      <w:numFmt w:val="lowerRoman"/>
+      <w:lvlText w:val="%3."/>
+      <w:lvlJc w:val="right"/>
+      <w:pPr>
+        <w:ind w:left="2310" w:hanging="420"/>
+      </w:pPr>
+    </w:lvl>
+    <w:lvl w:ilvl="3" w:tplc="0409000F" w:tentative="1">
+      <w:start w:val="1"/>
+      <w:numFmt w:val="decimal"/>
+      <w:lvlText w:val="%4."/>
+      <w:lvlJc w:val="left"/>
+      <w:pPr>
+        <w:ind w:left="2730" w:hanging="420"/>
+      </w:pPr>
+    </w:lvl>
+    <w:lvl w:ilvl="4" w:tplc="04090019" w:tentative="1">
+      <w:start w:val="1"/>
+      <w:numFmt w:val="lowerLetter"/>
+      <w:lvlText w:val="%5)"/>
+      <w:lvlJc w:val="left"/>
+      <w:pPr>
+        <w:ind w:left="3150" w:hanging="420"/>
+      </w:pPr>
+    </w:lvl>
+    <w:lvl w:ilvl="5" w:tplc="0409001B" w:tentative="1">
+      <w:start w:val="1"/>
+      <w:numFmt w:val="lowerRoman"/>
+      <w:lvlText w:val="%6."/>
+      <w:lvlJc w:val="right"/>
+      <w:pPr>
+        <w:ind w:left="3570" w:hanging="420"/>
+      </w:pPr>
+    </w:lvl>
+    <w:lvl w:ilvl="6" w:tplc="0409000F" w:tentative="1">
+      <w:start w:val="1"/>
+      <w:numFmt w:val="decimal"/>
+      <w:lvlText w:val="%7."/>
+      <w:lvlJc w:val="left"/>
+      <w:pPr>
+        <w:ind w:left="3990" w:hanging="420"/>
+      </w:pPr>
+    </w:lvl>
+    <w:lvl w:ilvl="7" w:tplc="04090019" w:tentative="1">
+      <w:start w:val="1"/>
+      <w:numFmt w:val="lowerLetter"/>
+      <w:lvlText w:val="%8)"/>
+      <w:lvlJc w:val="left"/>
+      <w:pPr>
+        <w:ind w:left="4410" w:hanging="420"/>
+      </w:pPr>
+    </w:lvl>
+    <w:lvl w:ilvl="8" w:tplc="0409001B" w:tentative="1">
+      <w:start w:val="1"/>
+      <w:numFmt w:val="lowerRoman"/>
+      <w:lvlText w:val="%9."/>
+      <w:lvlJc w:val="right"/>
+      <w:pPr>
+        <w:ind w:left="4830" w:hanging="420"/>
+      </w:pPr>
+    </w:lvl>
+  </w:abstractNum>
+  <w:abstractNum w:abstractNumId="7" w15:restartNumberingAfterBreak="0">
     <w:nsid w:val="19CF4E83"/>
     <w:multiLevelType w:val="hybridMultilevel"/>
     <w:tmpl w:val="7E586D18"/>
@@ -7415,7 +8105,185 @@
       </w:pPr>
     </w:lvl>
   </w:abstractNum>
-  <w:abstractNum w:abstractNumId="4" w15:restartNumberingAfterBreak="0">
+  <w:abstractNum w:abstractNumId="8" w15:restartNumberingAfterBreak="0">
+    <w:nsid w:val="1ED749FB"/>
+    <w:multiLevelType w:val="hybridMultilevel"/>
+    <w:tmpl w:val="C0588A1C"/>
+    <w:lvl w:ilvl="0" w:tplc="4350C48E">
+      <w:start w:val="1"/>
+      <w:numFmt w:val="decimal"/>
+      <w:lvlText w:val="（%1）"/>
+      <w:lvlJc w:val="left"/>
+      <w:pPr>
+        <w:ind w:left="1680" w:hanging="420"/>
+      </w:pPr>
+      <w:rPr>
+        <w:rFonts w:hint="default"/>
+      </w:rPr>
+    </w:lvl>
+    <w:lvl w:ilvl="1" w:tplc="04090019" w:tentative="1">
+      <w:start w:val="1"/>
+      <w:numFmt w:val="lowerLetter"/>
+      <w:lvlText w:val="%2)"/>
+      <w:lvlJc w:val="left"/>
+      <w:pPr>
+        <w:ind w:left="2100" w:hanging="420"/>
+      </w:pPr>
+    </w:lvl>
+    <w:lvl w:ilvl="2" w:tplc="0409001B" w:tentative="1">
+      <w:start w:val="1"/>
+      <w:numFmt w:val="lowerRoman"/>
+      <w:lvlText w:val="%3."/>
+      <w:lvlJc w:val="right"/>
+      <w:pPr>
+        <w:ind w:left="2520" w:hanging="420"/>
+      </w:pPr>
+    </w:lvl>
+    <w:lvl w:ilvl="3" w:tplc="0409000F" w:tentative="1">
+      <w:start w:val="1"/>
+      <w:numFmt w:val="decimal"/>
+      <w:lvlText w:val="%4."/>
+      <w:lvlJc w:val="left"/>
+      <w:pPr>
+        <w:ind w:left="2940" w:hanging="420"/>
+      </w:pPr>
+    </w:lvl>
+    <w:lvl w:ilvl="4" w:tplc="04090019" w:tentative="1">
+      <w:start w:val="1"/>
+      <w:numFmt w:val="lowerLetter"/>
+      <w:lvlText w:val="%5)"/>
+      <w:lvlJc w:val="left"/>
+      <w:pPr>
+        <w:ind w:left="3360" w:hanging="420"/>
+      </w:pPr>
+    </w:lvl>
+    <w:lvl w:ilvl="5" w:tplc="0409001B" w:tentative="1">
+      <w:start w:val="1"/>
+      <w:numFmt w:val="lowerRoman"/>
+      <w:lvlText w:val="%6."/>
+      <w:lvlJc w:val="right"/>
+      <w:pPr>
+        <w:ind w:left="3780" w:hanging="420"/>
+      </w:pPr>
+    </w:lvl>
+    <w:lvl w:ilvl="6" w:tplc="0409000F" w:tentative="1">
+      <w:start w:val="1"/>
+      <w:numFmt w:val="decimal"/>
+      <w:lvlText w:val="%7."/>
+      <w:lvlJc w:val="left"/>
+      <w:pPr>
+        <w:ind w:left="4200" w:hanging="420"/>
+      </w:pPr>
+    </w:lvl>
+    <w:lvl w:ilvl="7" w:tplc="04090019" w:tentative="1">
+      <w:start w:val="1"/>
+      <w:numFmt w:val="lowerLetter"/>
+      <w:lvlText w:val="%8)"/>
+      <w:lvlJc w:val="left"/>
+      <w:pPr>
+        <w:ind w:left="4620" w:hanging="420"/>
+      </w:pPr>
+    </w:lvl>
+    <w:lvl w:ilvl="8" w:tplc="0409001B" w:tentative="1">
+      <w:start w:val="1"/>
+      <w:numFmt w:val="lowerRoman"/>
+      <w:lvlText w:val="%9."/>
+      <w:lvlJc w:val="right"/>
+      <w:pPr>
+        <w:ind w:left="5040" w:hanging="420"/>
+      </w:pPr>
+    </w:lvl>
+  </w:abstractNum>
+  <w:abstractNum w:abstractNumId="9" w15:restartNumberingAfterBreak="0">
+    <w:nsid w:val="23CA2790"/>
+    <w:multiLevelType w:val="hybridMultilevel"/>
+    <w:tmpl w:val="050620D2"/>
+    <w:lvl w:ilvl="0" w:tplc="4350C48E">
+      <w:start w:val="1"/>
+      <w:numFmt w:val="decimal"/>
+      <w:lvlText w:val="（%1）"/>
+      <w:lvlJc w:val="left"/>
+      <w:pPr>
+        <w:ind w:left="1470" w:hanging="420"/>
+      </w:pPr>
+      <w:rPr>
+        <w:rFonts w:hint="default"/>
+      </w:rPr>
+    </w:lvl>
+    <w:lvl w:ilvl="1" w:tplc="04090019" w:tentative="1">
+      <w:start w:val="1"/>
+      <w:numFmt w:val="lowerLetter"/>
+      <w:lvlText w:val="%2)"/>
+      <w:lvlJc w:val="left"/>
+      <w:pPr>
+        <w:ind w:left="1890" w:hanging="420"/>
+      </w:pPr>
+    </w:lvl>
+    <w:lvl w:ilvl="2" w:tplc="0409001B" w:tentative="1">
+      <w:start w:val="1"/>
+      <w:numFmt w:val="lowerRoman"/>
+      <w:lvlText w:val="%3."/>
+      <w:lvlJc w:val="right"/>
+      <w:pPr>
+        <w:ind w:left="2310" w:hanging="420"/>
+      </w:pPr>
+    </w:lvl>
+    <w:lvl w:ilvl="3" w:tplc="0409000F" w:tentative="1">
+      <w:start w:val="1"/>
+      <w:numFmt w:val="decimal"/>
+      <w:lvlText w:val="%4."/>
+      <w:lvlJc w:val="left"/>
+      <w:pPr>
+        <w:ind w:left="2730" w:hanging="420"/>
+      </w:pPr>
+    </w:lvl>
+    <w:lvl w:ilvl="4" w:tplc="04090019" w:tentative="1">
+      <w:start w:val="1"/>
+      <w:numFmt w:val="lowerLetter"/>
+      <w:lvlText w:val="%5)"/>
+      <w:lvlJc w:val="left"/>
+      <w:pPr>
+        <w:ind w:left="3150" w:hanging="420"/>
+      </w:pPr>
+    </w:lvl>
+    <w:lvl w:ilvl="5" w:tplc="0409001B" w:tentative="1">
+      <w:start w:val="1"/>
+      <w:numFmt w:val="lowerRoman"/>
+      <w:lvlText w:val="%6."/>
+      <w:lvlJc w:val="right"/>
+      <w:pPr>
+        <w:ind w:left="3570" w:hanging="420"/>
+      </w:pPr>
+    </w:lvl>
+    <w:lvl w:ilvl="6" w:tplc="0409000F" w:tentative="1">
+      <w:start w:val="1"/>
+      <w:numFmt w:val="decimal"/>
+      <w:lvlText w:val="%7."/>
+      <w:lvlJc w:val="left"/>
+      <w:pPr>
+        <w:ind w:left="3990" w:hanging="420"/>
+      </w:pPr>
+    </w:lvl>
+    <w:lvl w:ilvl="7" w:tplc="04090019" w:tentative="1">
+      <w:start w:val="1"/>
+      <w:numFmt w:val="lowerLetter"/>
+      <w:lvlText w:val="%8)"/>
+      <w:lvlJc w:val="left"/>
+      <w:pPr>
+        <w:ind w:left="4410" w:hanging="420"/>
+      </w:pPr>
+    </w:lvl>
+    <w:lvl w:ilvl="8" w:tplc="0409001B" w:tentative="1">
+      <w:start w:val="1"/>
+      <w:numFmt w:val="lowerRoman"/>
+      <w:lvlText w:val="%9."/>
+      <w:lvlJc w:val="right"/>
+      <w:pPr>
+        <w:ind w:left="4830" w:hanging="420"/>
+      </w:pPr>
+    </w:lvl>
+  </w:abstractNum>
+  <w:abstractNum w:abstractNumId="10" w15:restartNumberingAfterBreak="0">
     <w:nsid w:val="23D0261E"/>
     <w:multiLevelType w:val="hybridMultilevel"/>
     <w:tmpl w:val="31A63A2A"/>
@@ -7528,7 +8396,7 @@
       </w:rPr>
     </w:lvl>
   </w:abstractNum>
-  <w:abstractNum w:abstractNumId="5" w15:restartNumberingAfterBreak="0">
+  <w:abstractNum w:abstractNumId="11" w15:restartNumberingAfterBreak="0">
     <w:nsid w:val="23F65D8E"/>
     <w:multiLevelType w:val="hybridMultilevel"/>
     <w:tmpl w:val="A49A5C0E"/>
@@ -7641,7 +8509,7 @@
       </w:rPr>
     </w:lvl>
   </w:abstractNum>
-  <w:abstractNum w:abstractNumId="6" w15:restartNumberingAfterBreak="0">
+  <w:abstractNum w:abstractNumId="12" w15:restartNumberingAfterBreak="0">
     <w:nsid w:val="2461631F"/>
     <w:multiLevelType w:val="hybridMultilevel"/>
     <w:tmpl w:val="D6900402"/>
@@ -7754,7 +8622,96 @@
       </w:rPr>
     </w:lvl>
   </w:abstractNum>
-  <w:abstractNum w:abstractNumId="7" w15:restartNumberingAfterBreak="0">
+  <w:abstractNum w:abstractNumId="13" w15:restartNumberingAfterBreak="0">
+    <w:nsid w:val="275C2655"/>
+    <w:multiLevelType w:val="hybridMultilevel"/>
+    <w:tmpl w:val="6CB832E6"/>
+    <w:lvl w:ilvl="0" w:tplc="4350C48E">
+      <w:start w:val="1"/>
+      <w:numFmt w:val="decimal"/>
+      <w:lvlText w:val="（%1）"/>
+      <w:lvlJc w:val="left"/>
+      <w:pPr>
+        <w:ind w:left="1470" w:hanging="420"/>
+      </w:pPr>
+      <w:rPr>
+        <w:rFonts w:hint="default"/>
+      </w:rPr>
+    </w:lvl>
+    <w:lvl w:ilvl="1" w:tplc="04090019" w:tentative="1">
+      <w:start w:val="1"/>
+      <w:numFmt w:val="lowerLetter"/>
+      <w:lvlText w:val="%2)"/>
+      <w:lvlJc w:val="left"/>
+      <w:pPr>
+        <w:ind w:left="1890" w:hanging="420"/>
+      </w:pPr>
+    </w:lvl>
+    <w:lvl w:ilvl="2" w:tplc="0409001B" w:tentative="1">
+      <w:start w:val="1"/>
+      <w:numFmt w:val="lowerRoman"/>
+      <w:lvlText w:val="%3."/>
+      <w:lvlJc w:val="right"/>
+      <w:pPr>
+        <w:ind w:left="2310" w:hanging="420"/>
+      </w:pPr>
+    </w:lvl>
+    <w:lvl w:ilvl="3" w:tplc="0409000F" w:tentative="1">
+      <w:start w:val="1"/>
+      <w:numFmt w:val="decimal"/>
+      <w:lvlText w:val="%4."/>
+      <w:lvlJc w:val="left"/>
+      <w:pPr>
+        <w:ind w:left="2730" w:hanging="420"/>
+      </w:pPr>
+    </w:lvl>
+    <w:lvl w:ilvl="4" w:tplc="04090019" w:tentative="1">
+      <w:start w:val="1"/>
+      <w:numFmt w:val="lowerLetter"/>
+      <w:lvlText w:val="%5)"/>
+      <w:lvlJc w:val="left"/>
+      <w:pPr>
+        <w:ind w:left="3150" w:hanging="420"/>
+      </w:pPr>
+    </w:lvl>
+    <w:lvl w:ilvl="5" w:tplc="0409001B" w:tentative="1">
+      <w:start w:val="1"/>
+      <w:numFmt w:val="lowerRoman"/>
+      <w:lvlText w:val="%6."/>
+      <w:lvlJc w:val="right"/>
+      <w:pPr>
+        <w:ind w:left="3570" w:hanging="420"/>
+      </w:pPr>
+    </w:lvl>
+    <w:lvl w:ilvl="6" w:tplc="0409000F" w:tentative="1">
+      <w:start w:val="1"/>
+      <w:numFmt w:val="decimal"/>
+      <w:lvlText w:val="%7."/>
+      <w:lvlJc w:val="left"/>
+      <w:pPr>
+        <w:ind w:left="3990" w:hanging="420"/>
+      </w:pPr>
+    </w:lvl>
+    <w:lvl w:ilvl="7" w:tplc="04090019" w:tentative="1">
+      <w:start w:val="1"/>
+      <w:numFmt w:val="lowerLetter"/>
+      <w:lvlText w:val="%8)"/>
+      <w:lvlJc w:val="left"/>
+      <w:pPr>
+        <w:ind w:left="4410" w:hanging="420"/>
+      </w:pPr>
+    </w:lvl>
+    <w:lvl w:ilvl="8" w:tplc="0409001B" w:tentative="1">
+      <w:start w:val="1"/>
+      <w:numFmt w:val="lowerRoman"/>
+      <w:lvlText w:val="%9."/>
+      <w:lvlJc w:val="right"/>
+      <w:pPr>
+        <w:ind w:left="4830" w:hanging="420"/>
+      </w:pPr>
+    </w:lvl>
+  </w:abstractNum>
+  <w:abstractNum w:abstractNumId="14" w15:restartNumberingAfterBreak="0">
     <w:nsid w:val="2FF63C83"/>
     <w:multiLevelType w:val="multilevel"/>
     <w:tmpl w:val="0409001D"/>
@@ -7840,7 +8797,7 @@
       </w:pPr>
     </w:lvl>
   </w:abstractNum>
-  <w:abstractNum w:abstractNumId="8" w15:restartNumberingAfterBreak="0">
+  <w:abstractNum w:abstractNumId="15" w15:restartNumberingAfterBreak="0">
     <w:nsid w:val="3CBA6F65"/>
     <w:multiLevelType w:val="multilevel"/>
     <w:tmpl w:val="0409001D"/>
@@ -7926,7 +8883,96 @@
       </w:pPr>
     </w:lvl>
   </w:abstractNum>
-  <w:abstractNum w:abstractNumId="9" w15:restartNumberingAfterBreak="0">
+  <w:abstractNum w:abstractNumId="16" w15:restartNumberingAfterBreak="0">
+    <w:nsid w:val="40AF4729"/>
+    <w:multiLevelType w:val="hybridMultilevel"/>
+    <w:tmpl w:val="5E16C7B8"/>
+    <w:lvl w:ilvl="0" w:tplc="4350C48E">
+      <w:start w:val="1"/>
+      <w:numFmt w:val="decimal"/>
+      <w:lvlText w:val="（%1）"/>
+      <w:lvlJc w:val="left"/>
+      <w:pPr>
+        <w:ind w:left="1470" w:hanging="420"/>
+      </w:pPr>
+      <w:rPr>
+        <w:rFonts w:hint="default"/>
+      </w:rPr>
+    </w:lvl>
+    <w:lvl w:ilvl="1" w:tplc="04090019" w:tentative="1">
+      <w:start w:val="1"/>
+      <w:numFmt w:val="lowerLetter"/>
+      <w:lvlText w:val="%2)"/>
+      <w:lvlJc w:val="left"/>
+      <w:pPr>
+        <w:ind w:left="1890" w:hanging="420"/>
+      </w:pPr>
+    </w:lvl>
+    <w:lvl w:ilvl="2" w:tplc="0409001B" w:tentative="1">
+      <w:start w:val="1"/>
+      <w:numFmt w:val="lowerRoman"/>
+      <w:lvlText w:val="%3."/>
+      <w:lvlJc w:val="right"/>
+      <w:pPr>
+        <w:ind w:left="2310" w:hanging="420"/>
+      </w:pPr>
+    </w:lvl>
+    <w:lvl w:ilvl="3" w:tplc="0409000F" w:tentative="1">
+      <w:start w:val="1"/>
+      <w:numFmt w:val="decimal"/>
+      <w:lvlText w:val="%4."/>
+      <w:lvlJc w:val="left"/>
+      <w:pPr>
+        <w:ind w:left="2730" w:hanging="420"/>
+      </w:pPr>
+    </w:lvl>
+    <w:lvl w:ilvl="4" w:tplc="04090019" w:tentative="1">
+      <w:start w:val="1"/>
+      <w:numFmt w:val="lowerLetter"/>
+      <w:lvlText w:val="%5)"/>
+      <w:lvlJc w:val="left"/>
+      <w:pPr>
+        <w:ind w:left="3150" w:hanging="420"/>
+      </w:pPr>
+    </w:lvl>
+    <w:lvl w:ilvl="5" w:tplc="0409001B" w:tentative="1">
+      <w:start w:val="1"/>
+      <w:numFmt w:val="lowerRoman"/>
+      <w:lvlText w:val="%6."/>
+      <w:lvlJc w:val="right"/>
+      <w:pPr>
+        <w:ind w:left="3570" w:hanging="420"/>
+      </w:pPr>
+    </w:lvl>
+    <w:lvl w:ilvl="6" w:tplc="0409000F" w:tentative="1">
+      <w:start w:val="1"/>
+      <w:numFmt w:val="decimal"/>
+      <w:lvlText w:val="%7."/>
+      <w:lvlJc w:val="left"/>
+      <w:pPr>
+        <w:ind w:left="3990" w:hanging="420"/>
+      </w:pPr>
+    </w:lvl>
+    <w:lvl w:ilvl="7" w:tplc="04090019" w:tentative="1">
+      <w:start w:val="1"/>
+      <w:numFmt w:val="lowerLetter"/>
+      <w:lvlText w:val="%8)"/>
+      <w:lvlJc w:val="left"/>
+      <w:pPr>
+        <w:ind w:left="4410" w:hanging="420"/>
+      </w:pPr>
+    </w:lvl>
+    <w:lvl w:ilvl="8" w:tplc="0409001B" w:tentative="1">
+      <w:start w:val="1"/>
+      <w:numFmt w:val="lowerRoman"/>
+      <w:lvlText w:val="%9."/>
+      <w:lvlJc w:val="right"/>
+      <w:pPr>
+        <w:ind w:left="4830" w:hanging="420"/>
+      </w:pPr>
+    </w:lvl>
+  </w:abstractNum>
+  <w:abstractNum w:abstractNumId="17" w15:restartNumberingAfterBreak="0">
     <w:nsid w:val="412B502C"/>
     <w:multiLevelType w:val="multilevel"/>
     <w:tmpl w:val="0409001D"/>
@@ -8012,7 +9058,182 @@
       </w:pPr>
     </w:lvl>
   </w:abstractNum>
-  <w:abstractNum w:abstractNumId="10" w15:restartNumberingAfterBreak="0">
+  <w:abstractNum w:abstractNumId="18" w15:restartNumberingAfterBreak="0">
+    <w:nsid w:val="48664044"/>
+    <w:multiLevelType w:val="hybridMultilevel"/>
+    <w:tmpl w:val="8222C1E4"/>
+    <w:lvl w:ilvl="0" w:tplc="4350C48E">
+      <w:start w:val="1"/>
+      <w:numFmt w:val="decimal"/>
+      <w:lvlText w:val="（%1）"/>
+      <w:lvlJc w:val="left"/>
+      <w:pPr>
+        <w:ind w:left="1470" w:hanging="420"/>
+      </w:pPr>
+      <w:rPr>
+        <w:rFonts w:hint="default"/>
+      </w:rPr>
+    </w:lvl>
+    <w:lvl w:ilvl="1" w:tplc="04090019" w:tentative="1">
+      <w:start w:val="1"/>
+      <w:numFmt w:val="lowerLetter"/>
+      <w:lvlText w:val="%2)"/>
+      <w:lvlJc w:val="left"/>
+      <w:pPr>
+        <w:ind w:left="1890" w:hanging="420"/>
+      </w:pPr>
+    </w:lvl>
+    <w:lvl w:ilvl="2" w:tplc="0409001B" w:tentative="1">
+      <w:start w:val="1"/>
+      <w:numFmt w:val="lowerRoman"/>
+      <w:lvlText w:val="%3."/>
+      <w:lvlJc w:val="right"/>
+      <w:pPr>
+        <w:ind w:left="2310" w:hanging="420"/>
+      </w:pPr>
+    </w:lvl>
+    <w:lvl w:ilvl="3" w:tplc="0409000F" w:tentative="1">
+      <w:start w:val="1"/>
+      <w:numFmt w:val="decimal"/>
+      <w:lvlText w:val="%4."/>
+      <w:lvlJc w:val="left"/>
+      <w:pPr>
+        <w:ind w:left="2730" w:hanging="420"/>
+      </w:pPr>
+    </w:lvl>
+    <w:lvl w:ilvl="4" w:tplc="04090019" w:tentative="1">
+      <w:start w:val="1"/>
+      <w:numFmt w:val="lowerLetter"/>
+      <w:lvlText w:val="%5)"/>
+      <w:lvlJc w:val="left"/>
+      <w:pPr>
+        <w:ind w:left="3150" w:hanging="420"/>
+      </w:pPr>
+    </w:lvl>
+    <w:lvl w:ilvl="5" w:tplc="0409001B" w:tentative="1">
+      <w:start w:val="1"/>
+      <w:numFmt w:val="lowerRoman"/>
+      <w:lvlText w:val="%6."/>
+      <w:lvlJc w:val="right"/>
+      <w:pPr>
+        <w:ind w:left="3570" w:hanging="420"/>
+      </w:pPr>
+    </w:lvl>
+    <w:lvl w:ilvl="6" w:tplc="0409000F" w:tentative="1">
+      <w:start w:val="1"/>
+      <w:numFmt w:val="decimal"/>
+      <w:lvlText w:val="%7."/>
+      <w:lvlJc w:val="left"/>
+      <w:pPr>
+        <w:ind w:left="3990" w:hanging="420"/>
+      </w:pPr>
+    </w:lvl>
+    <w:lvl w:ilvl="7" w:tplc="04090019" w:tentative="1">
+      <w:start w:val="1"/>
+      <w:numFmt w:val="lowerLetter"/>
+      <w:lvlText w:val="%8)"/>
+      <w:lvlJc w:val="left"/>
+      <w:pPr>
+        <w:ind w:left="4410" w:hanging="420"/>
+      </w:pPr>
+    </w:lvl>
+    <w:lvl w:ilvl="8" w:tplc="0409001B" w:tentative="1">
+      <w:start w:val="1"/>
+      <w:numFmt w:val="lowerRoman"/>
+      <w:lvlText w:val="%9."/>
+      <w:lvlJc w:val="right"/>
+      <w:pPr>
+        <w:ind w:left="4830" w:hanging="420"/>
+      </w:pPr>
+    </w:lvl>
+  </w:abstractNum>
+  <w:abstractNum w:abstractNumId="19" w15:restartNumberingAfterBreak="0">
+    <w:nsid w:val="4DED3061"/>
+    <w:multiLevelType w:val="hybridMultilevel"/>
+    <w:tmpl w:val="337A48A4"/>
+    <w:lvl w:ilvl="0" w:tplc="0409000F">
+      <w:start w:val="1"/>
+      <w:numFmt w:val="decimal"/>
+      <w:lvlText w:val="%1."/>
+      <w:lvlJc w:val="left"/>
+      <w:pPr>
+        <w:ind w:left="1050" w:hanging="420"/>
+      </w:pPr>
+    </w:lvl>
+    <w:lvl w:ilvl="1" w:tplc="04090019" w:tentative="1">
+      <w:start w:val="1"/>
+      <w:numFmt w:val="lowerLetter"/>
+      <w:lvlText w:val="%2)"/>
+      <w:lvlJc w:val="left"/>
+      <w:pPr>
+        <w:ind w:left="1470" w:hanging="420"/>
+      </w:pPr>
+    </w:lvl>
+    <w:lvl w:ilvl="2" w:tplc="0409001B" w:tentative="1">
+      <w:start w:val="1"/>
+      <w:numFmt w:val="lowerRoman"/>
+      <w:lvlText w:val="%3."/>
+      <w:lvlJc w:val="right"/>
+      <w:pPr>
+        <w:ind w:left="1890" w:hanging="420"/>
+      </w:pPr>
+    </w:lvl>
+    <w:lvl w:ilvl="3" w:tplc="0409000F" w:tentative="1">
+      <w:start w:val="1"/>
+      <w:numFmt w:val="decimal"/>
+      <w:lvlText w:val="%4."/>
+      <w:lvlJc w:val="left"/>
+      <w:pPr>
+        <w:ind w:left="2310" w:hanging="420"/>
+      </w:pPr>
+    </w:lvl>
+    <w:lvl w:ilvl="4" w:tplc="04090019" w:tentative="1">
+      <w:start w:val="1"/>
+      <w:numFmt w:val="lowerLetter"/>
+      <w:lvlText w:val="%5)"/>
+      <w:lvlJc w:val="left"/>
+      <w:pPr>
+        <w:ind w:left="2730" w:hanging="420"/>
+      </w:pPr>
+    </w:lvl>
+    <w:lvl w:ilvl="5" w:tplc="0409001B" w:tentative="1">
+      <w:start w:val="1"/>
+      <w:numFmt w:val="lowerRoman"/>
+      <w:lvlText w:val="%6."/>
+      <w:lvlJc w:val="right"/>
+      <w:pPr>
+        <w:ind w:left="3150" w:hanging="420"/>
+      </w:pPr>
+    </w:lvl>
+    <w:lvl w:ilvl="6" w:tplc="0409000F" w:tentative="1">
+      <w:start w:val="1"/>
+      <w:numFmt w:val="decimal"/>
+      <w:lvlText w:val="%7."/>
+      <w:lvlJc w:val="left"/>
+      <w:pPr>
+        <w:ind w:left="3570" w:hanging="420"/>
+      </w:pPr>
+    </w:lvl>
+    <w:lvl w:ilvl="7" w:tplc="04090019" w:tentative="1">
+      <w:start w:val="1"/>
+      <w:numFmt w:val="lowerLetter"/>
+      <w:lvlText w:val="%8)"/>
+      <w:lvlJc w:val="left"/>
+      <w:pPr>
+        <w:ind w:left="3990" w:hanging="420"/>
+      </w:pPr>
+    </w:lvl>
+    <w:lvl w:ilvl="8" w:tplc="0409001B" w:tentative="1">
+      <w:start w:val="1"/>
+      <w:numFmt w:val="lowerRoman"/>
+      <w:lvlText w:val="%9."/>
+      <w:lvlJc w:val="right"/>
+      <w:pPr>
+        <w:ind w:left="4410" w:hanging="420"/>
+      </w:pPr>
+    </w:lvl>
+  </w:abstractNum>
+  <w:abstractNum w:abstractNumId="20" w15:restartNumberingAfterBreak="0">
     <w:nsid w:val="4EEC0979"/>
     <w:multiLevelType w:val="multilevel"/>
     <w:tmpl w:val="0409001D"/>
@@ -8098,7 +9319,96 @@
       </w:pPr>
     </w:lvl>
   </w:abstractNum>
-  <w:abstractNum w:abstractNumId="11" w15:restartNumberingAfterBreak="0">
+  <w:abstractNum w:abstractNumId="21" w15:restartNumberingAfterBreak="0">
+    <w:nsid w:val="4F8D2701"/>
+    <w:multiLevelType w:val="hybridMultilevel"/>
+    <w:tmpl w:val="2102D35C"/>
+    <w:lvl w:ilvl="0" w:tplc="4350C48E">
+      <w:start w:val="1"/>
+      <w:numFmt w:val="decimal"/>
+      <w:lvlText w:val="（%1）"/>
+      <w:lvlJc w:val="left"/>
+      <w:pPr>
+        <w:ind w:left="1050" w:hanging="420"/>
+      </w:pPr>
+      <w:rPr>
+        <w:rFonts w:hint="default"/>
+      </w:rPr>
+    </w:lvl>
+    <w:lvl w:ilvl="1" w:tplc="04090019" w:tentative="1">
+      <w:start w:val="1"/>
+      <w:numFmt w:val="lowerLetter"/>
+      <w:lvlText w:val="%2)"/>
+      <w:lvlJc w:val="left"/>
+      <w:pPr>
+        <w:ind w:left="1470" w:hanging="420"/>
+      </w:pPr>
+    </w:lvl>
+    <w:lvl w:ilvl="2" w:tplc="0409001B" w:tentative="1">
+      <w:start w:val="1"/>
+      <w:numFmt w:val="lowerRoman"/>
+      <w:lvlText w:val="%3."/>
+      <w:lvlJc w:val="right"/>
+      <w:pPr>
+        <w:ind w:left="1890" w:hanging="420"/>
+      </w:pPr>
+    </w:lvl>
+    <w:lvl w:ilvl="3" w:tplc="0409000F" w:tentative="1">
+      <w:start w:val="1"/>
+      <w:numFmt w:val="decimal"/>
+      <w:lvlText w:val="%4."/>
+      <w:lvlJc w:val="left"/>
+      <w:pPr>
+        <w:ind w:left="2310" w:hanging="420"/>
+      </w:pPr>
+    </w:lvl>
+    <w:lvl w:ilvl="4" w:tplc="04090019" w:tentative="1">
+      <w:start w:val="1"/>
+      <w:numFmt w:val="lowerLetter"/>
+      <w:lvlText w:val="%5)"/>
+      <w:lvlJc w:val="left"/>
+      <w:pPr>
+        <w:ind w:left="2730" w:hanging="420"/>
+      </w:pPr>
+    </w:lvl>
+    <w:lvl w:ilvl="5" w:tplc="0409001B" w:tentative="1">
+      <w:start w:val="1"/>
+      <w:numFmt w:val="lowerRoman"/>
+      <w:lvlText w:val="%6."/>
+      <w:lvlJc w:val="right"/>
+      <w:pPr>
+        <w:ind w:left="3150" w:hanging="420"/>
+      </w:pPr>
+    </w:lvl>
+    <w:lvl w:ilvl="6" w:tplc="0409000F" w:tentative="1">
+      <w:start w:val="1"/>
+      <w:numFmt w:val="decimal"/>
+      <w:lvlText w:val="%7."/>
+      <w:lvlJc w:val="left"/>
+      <w:pPr>
+        <w:ind w:left="3570" w:hanging="420"/>
+      </w:pPr>
+    </w:lvl>
+    <w:lvl w:ilvl="7" w:tplc="04090019" w:tentative="1">
+      <w:start w:val="1"/>
+      <w:numFmt w:val="lowerLetter"/>
+      <w:lvlText w:val="%8)"/>
+      <w:lvlJc w:val="left"/>
+      <w:pPr>
+        <w:ind w:left="3990" w:hanging="420"/>
+      </w:pPr>
+    </w:lvl>
+    <w:lvl w:ilvl="8" w:tplc="0409001B" w:tentative="1">
+      <w:start w:val="1"/>
+      <w:numFmt w:val="lowerRoman"/>
+      <w:lvlText w:val="%9."/>
+      <w:lvlJc w:val="right"/>
+      <w:pPr>
+        <w:ind w:left="4410" w:hanging="420"/>
+      </w:pPr>
+    </w:lvl>
+  </w:abstractNum>
+  <w:abstractNum w:abstractNumId="22" w15:restartNumberingAfterBreak="0">
     <w:nsid w:val="5E0061D2"/>
     <w:multiLevelType w:val="multilevel"/>
     <w:tmpl w:val="0409001D"/>
@@ -8184,7 +9494,96 @@
       </w:pPr>
     </w:lvl>
   </w:abstractNum>
-  <w:abstractNum w:abstractNumId="12" w15:restartNumberingAfterBreak="0">
+  <w:abstractNum w:abstractNumId="23" w15:restartNumberingAfterBreak="0">
+    <w:nsid w:val="5E716312"/>
+    <w:multiLevelType w:val="hybridMultilevel"/>
+    <w:tmpl w:val="DA684A80"/>
+    <w:lvl w:ilvl="0" w:tplc="4350C48E">
+      <w:start w:val="1"/>
+      <w:numFmt w:val="decimal"/>
+      <w:lvlText w:val="（%1）"/>
+      <w:lvlJc w:val="left"/>
+      <w:pPr>
+        <w:ind w:left="1980" w:hanging="420"/>
+      </w:pPr>
+      <w:rPr>
+        <w:rFonts w:hint="default"/>
+      </w:rPr>
+    </w:lvl>
+    <w:lvl w:ilvl="1" w:tplc="04090019" w:tentative="1">
+      <w:start w:val="1"/>
+      <w:numFmt w:val="lowerLetter"/>
+      <w:lvlText w:val="%2)"/>
+      <w:lvlJc w:val="left"/>
+      <w:pPr>
+        <w:ind w:left="2400" w:hanging="420"/>
+      </w:pPr>
+    </w:lvl>
+    <w:lvl w:ilvl="2" w:tplc="0409001B" w:tentative="1">
+      <w:start w:val="1"/>
+      <w:numFmt w:val="lowerRoman"/>
+      <w:lvlText w:val="%3."/>
+      <w:lvlJc w:val="right"/>
+      <w:pPr>
+        <w:ind w:left="2820" w:hanging="420"/>
+      </w:pPr>
+    </w:lvl>
+    <w:lvl w:ilvl="3" w:tplc="0409000F" w:tentative="1">
+      <w:start w:val="1"/>
+      <w:numFmt w:val="decimal"/>
+      <w:lvlText w:val="%4."/>
+      <w:lvlJc w:val="left"/>
+      <w:pPr>
+        <w:ind w:left="3240" w:hanging="420"/>
+      </w:pPr>
+    </w:lvl>
+    <w:lvl w:ilvl="4" w:tplc="04090019" w:tentative="1">
+      <w:start w:val="1"/>
+      <w:numFmt w:val="lowerLetter"/>
+      <w:lvlText w:val="%5)"/>
+      <w:lvlJc w:val="left"/>
+      <w:pPr>
+        <w:ind w:left="3660" w:hanging="420"/>
+      </w:pPr>
+    </w:lvl>
+    <w:lvl w:ilvl="5" w:tplc="0409001B" w:tentative="1">
+      <w:start w:val="1"/>
+      <w:numFmt w:val="lowerRoman"/>
+      <w:lvlText w:val="%6."/>
+      <w:lvlJc w:val="right"/>
+      <w:pPr>
+        <w:ind w:left="4080" w:hanging="420"/>
+      </w:pPr>
+    </w:lvl>
+    <w:lvl w:ilvl="6" w:tplc="0409000F" w:tentative="1">
+      <w:start w:val="1"/>
+      <w:numFmt w:val="decimal"/>
+      <w:lvlText w:val="%7."/>
+      <w:lvlJc w:val="left"/>
+      <w:pPr>
+        <w:ind w:left="4500" w:hanging="420"/>
+      </w:pPr>
+    </w:lvl>
+    <w:lvl w:ilvl="7" w:tplc="04090019" w:tentative="1">
+      <w:start w:val="1"/>
+      <w:numFmt w:val="lowerLetter"/>
+      <w:lvlText w:val="%8)"/>
+      <w:lvlJc w:val="left"/>
+      <w:pPr>
+        <w:ind w:left="4920" w:hanging="420"/>
+      </w:pPr>
+    </w:lvl>
+    <w:lvl w:ilvl="8" w:tplc="0409001B" w:tentative="1">
+      <w:start w:val="1"/>
+      <w:numFmt w:val="lowerRoman"/>
+      <w:lvlText w:val="%9."/>
+      <w:lvlJc w:val="right"/>
+      <w:pPr>
+        <w:ind w:left="5340" w:hanging="420"/>
+      </w:pPr>
+    </w:lvl>
+  </w:abstractNum>
+  <w:abstractNum w:abstractNumId="24" w15:restartNumberingAfterBreak="0">
     <w:nsid w:val="5F131FC4"/>
     <w:multiLevelType w:val="hybridMultilevel"/>
     <w:tmpl w:val="D89EDBBE"/>
@@ -8297,7 +9696,96 @@
       </w:rPr>
     </w:lvl>
   </w:abstractNum>
-  <w:abstractNum w:abstractNumId="13" w15:restartNumberingAfterBreak="0">
+  <w:abstractNum w:abstractNumId="25" w15:restartNumberingAfterBreak="0">
+    <w:nsid w:val="613B5098"/>
+    <w:multiLevelType w:val="hybridMultilevel"/>
+    <w:tmpl w:val="37A074AC"/>
+    <w:lvl w:ilvl="0" w:tplc="4350C48E">
+      <w:start w:val="1"/>
+      <w:numFmt w:val="decimal"/>
+      <w:lvlText w:val="（%1）"/>
+      <w:lvlJc w:val="left"/>
+      <w:pPr>
+        <w:ind w:left="1260" w:hanging="420"/>
+      </w:pPr>
+      <w:rPr>
+        <w:rFonts w:hint="default"/>
+      </w:rPr>
+    </w:lvl>
+    <w:lvl w:ilvl="1" w:tplc="04090019" w:tentative="1">
+      <w:start w:val="1"/>
+      <w:numFmt w:val="lowerLetter"/>
+      <w:lvlText w:val="%2)"/>
+      <w:lvlJc w:val="left"/>
+      <w:pPr>
+        <w:ind w:left="1680" w:hanging="420"/>
+      </w:pPr>
+    </w:lvl>
+    <w:lvl w:ilvl="2" w:tplc="0409001B" w:tentative="1">
+      <w:start w:val="1"/>
+      <w:numFmt w:val="lowerRoman"/>
+      <w:lvlText w:val="%3."/>
+      <w:lvlJc w:val="right"/>
+      <w:pPr>
+        <w:ind w:left="2100" w:hanging="420"/>
+      </w:pPr>
+    </w:lvl>
+    <w:lvl w:ilvl="3" w:tplc="0409000F" w:tentative="1">
+      <w:start w:val="1"/>
+      <w:numFmt w:val="decimal"/>
+      <w:lvlText w:val="%4."/>
+      <w:lvlJc w:val="left"/>
+      <w:pPr>
+        <w:ind w:left="2520" w:hanging="420"/>
+      </w:pPr>
+    </w:lvl>
+    <w:lvl w:ilvl="4" w:tplc="04090019" w:tentative="1">
+      <w:start w:val="1"/>
+      <w:numFmt w:val="lowerLetter"/>
+      <w:lvlText w:val="%5)"/>
+      <w:lvlJc w:val="left"/>
+      <w:pPr>
+        <w:ind w:left="2940" w:hanging="420"/>
+      </w:pPr>
+    </w:lvl>
+    <w:lvl w:ilvl="5" w:tplc="0409001B" w:tentative="1">
+      <w:start w:val="1"/>
+      <w:numFmt w:val="lowerRoman"/>
+      <w:lvlText w:val="%6."/>
+      <w:lvlJc w:val="right"/>
+      <w:pPr>
+        <w:ind w:left="3360" w:hanging="420"/>
+      </w:pPr>
+    </w:lvl>
+    <w:lvl w:ilvl="6" w:tplc="0409000F" w:tentative="1">
+      <w:start w:val="1"/>
+      <w:numFmt w:val="decimal"/>
+      <w:lvlText w:val="%7."/>
+      <w:lvlJc w:val="left"/>
+      <w:pPr>
+        <w:ind w:left="3780" w:hanging="420"/>
+      </w:pPr>
+    </w:lvl>
+    <w:lvl w:ilvl="7" w:tplc="04090019" w:tentative="1">
+      <w:start w:val="1"/>
+      <w:numFmt w:val="lowerLetter"/>
+      <w:lvlText w:val="%8)"/>
+      <w:lvlJc w:val="left"/>
+      <w:pPr>
+        <w:ind w:left="4200" w:hanging="420"/>
+      </w:pPr>
+    </w:lvl>
+    <w:lvl w:ilvl="8" w:tplc="0409001B" w:tentative="1">
+      <w:start w:val="1"/>
+      <w:numFmt w:val="lowerRoman"/>
+      <w:lvlText w:val="%9."/>
+      <w:lvlJc w:val="right"/>
+      <w:pPr>
+        <w:ind w:left="4620" w:hanging="420"/>
+      </w:pPr>
+    </w:lvl>
+  </w:abstractNum>
+  <w:abstractNum w:abstractNumId="26" w15:restartNumberingAfterBreak="0">
     <w:nsid w:val="619146CD"/>
     <w:multiLevelType w:val="multilevel"/>
     <w:tmpl w:val="0409001D"/>
@@ -8383,7 +9871,7 @@
       </w:pPr>
     </w:lvl>
   </w:abstractNum>
-  <w:abstractNum w:abstractNumId="14" w15:restartNumberingAfterBreak="0">
+  <w:abstractNum w:abstractNumId="27" w15:restartNumberingAfterBreak="0">
     <w:nsid w:val="61942B35"/>
     <w:multiLevelType w:val="multilevel"/>
     <w:tmpl w:val="0409001D"/>
@@ -8469,7 +9957,93 @@
       </w:pPr>
     </w:lvl>
   </w:abstractNum>
-  <w:abstractNum w:abstractNumId="15" w15:restartNumberingAfterBreak="0">
+  <w:abstractNum w:abstractNumId="28" w15:restartNumberingAfterBreak="0">
+    <w:nsid w:val="6ADF2FC1"/>
+    <w:multiLevelType w:val="hybridMultilevel"/>
+    <w:tmpl w:val="5FB89C62"/>
+    <w:lvl w:ilvl="0" w:tplc="0409000F">
+      <w:start w:val="1"/>
+      <w:numFmt w:val="decimal"/>
+      <w:lvlText w:val="%1."/>
+      <w:lvlJc w:val="left"/>
+      <w:pPr>
+        <w:ind w:left="1368" w:hanging="420"/>
+      </w:pPr>
+    </w:lvl>
+    <w:lvl w:ilvl="1" w:tplc="04090019" w:tentative="1">
+      <w:start w:val="1"/>
+      <w:numFmt w:val="lowerLetter"/>
+      <w:lvlText w:val="%2)"/>
+      <w:lvlJc w:val="left"/>
+      <w:pPr>
+        <w:ind w:left="1788" w:hanging="420"/>
+      </w:pPr>
+    </w:lvl>
+    <w:lvl w:ilvl="2" w:tplc="0409001B" w:tentative="1">
+      <w:start w:val="1"/>
+      <w:numFmt w:val="lowerRoman"/>
+      <w:lvlText w:val="%3."/>
+      <w:lvlJc w:val="right"/>
+      <w:pPr>
+        <w:ind w:left="2208" w:hanging="420"/>
+      </w:pPr>
+    </w:lvl>
+    <w:lvl w:ilvl="3" w:tplc="0409000F" w:tentative="1">
+      <w:start w:val="1"/>
+      <w:numFmt w:val="decimal"/>
+      <w:lvlText w:val="%4."/>
+      <w:lvlJc w:val="left"/>
+      <w:pPr>
+        <w:ind w:left="2628" w:hanging="420"/>
+      </w:pPr>
+    </w:lvl>
+    <w:lvl w:ilvl="4" w:tplc="04090019" w:tentative="1">
+      <w:start w:val="1"/>
+      <w:numFmt w:val="lowerLetter"/>
+      <w:lvlText w:val="%5)"/>
+      <w:lvlJc w:val="left"/>
+      <w:pPr>
+        <w:ind w:left="3048" w:hanging="420"/>
+      </w:pPr>
+    </w:lvl>
+    <w:lvl w:ilvl="5" w:tplc="0409001B" w:tentative="1">
+      <w:start w:val="1"/>
+      <w:numFmt w:val="lowerRoman"/>
+      <w:lvlText w:val="%6."/>
+      <w:lvlJc w:val="right"/>
+      <w:pPr>
+        <w:ind w:left="3468" w:hanging="420"/>
+      </w:pPr>
+    </w:lvl>
+    <w:lvl w:ilvl="6" w:tplc="0409000F" w:tentative="1">
+      <w:start w:val="1"/>
+      <w:numFmt w:val="decimal"/>
+      <w:lvlText w:val="%7."/>
+      <w:lvlJc w:val="left"/>
+      <w:pPr>
+        <w:ind w:left="3888" w:hanging="420"/>
+      </w:pPr>
+    </w:lvl>
+    <w:lvl w:ilvl="7" w:tplc="04090019" w:tentative="1">
+      <w:start w:val="1"/>
+      <w:numFmt w:val="lowerLetter"/>
+      <w:lvlText w:val="%8)"/>
+      <w:lvlJc w:val="left"/>
+      <w:pPr>
+        <w:ind w:left="4308" w:hanging="420"/>
+      </w:pPr>
+    </w:lvl>
+    <w:lvl w:ilvl="8" w:tplc="0409001B" w:tentative="1">
+      <w:start w:val="1"/>
+      <w:numFmt w:val="lowerRoman"/>
+      <w:lvlText w:val="%9."/>
+      <w:lvlJc w:val="right"/>
+      <w:pPr>
+        <w:ind w:left="4728" w:hanging="420"/>
+      </w:pPr>
+    </w:lvl>
+  </w:abstractNum>
+  <w:abstractNum w:abstractNumId="29" w15:restartNumberingAfterBreak="0">
     <w:nsid w:val="6F206777"/>
     <w:multiLevelType w:val="hybridMultilevel"/>
     <w:tmpl w:val="1A78DA38"/>
@@ -8558,53 +10132,187 @@
       </w:pPr>
     </w:lvl>
   </w:abstractNum>
+  <w:abstractNum w:abstractNumId="30" w15:restartNumberingAfterBreak="0">
+    <w:nsid w:val="6F27790E"/>
+    <w:multiLevelType w:val="hybridMultilevel"/>
+    <w:tmpl w:val="C19AB432"/>
+    <w:lvl w:ilvl="0" w:tplc="4350C48E">
+      <w:start w:val="1"/>
+      <w:numFmt w:val="decimal"/>
+      <w:lvlText w:val="（%1）"/>
+      <w:lvlJc w:val="left"/>
+      <w:pPr>
+        <w:ind w:left="1680" w:hanging="420"/>
+      </w:pPr>
+      <w:rPr>
+        <w:rFonts w:hint="default"/>
+      </w:rPr>
+    </w:lvl>
+    <w:lvl w:ilvl="1" w:tplc="04090019" w:tentative="1">
+      <w:start w:val="1"/>
+      <w:numFmt w:val="lowerLetter"/>
+      <w:lvlText w:val="%2)"/>
+      <w:lvlJc w:val="left"/>
+      <w:pPr>
+        <w:ind w:left="2100" w:hanging="420"/>
+      </w:pPr>
+    </w:lvl>
+    <w:lvl w:ilvl="2" w:tplc="0409001B" w:tentative="1">
+      <w:start w:val="1"/>
+      <w:numFmt w:val="lowerRoman"/>
+      <w:lvlText w:val="%3."/>
+      <w:lvlJc w:val="right"/>
+      <w:pPr>
+        <w:ind w:left="2520" w:hanging="420"/>
+      </w:pPr>
+    </w:lvl>
+    <w:lvl w:ilvl="3" w:tplc="0409000F" w:tentative="1">
+      <w:start w:val="1"/>
+      <w:numFmt w:val="decimal"/>
+      <w:lvlText w:val="%4."/>
+      <w:lvlJc w:val="left"/>
+      <w:pPr>
+        <w:ind w:left="2940" w:hanging="420"/>
+      </w:pPr>
+    </w:lvl>
+    <w:lvl w:ilvl="4" w:tplc="04090019" w:tentative="1">
+      <w:start w:val="1"/>
+      <w:numFmt w:val="lowerLetter"/>
+      <w:lvlText w:val="%5)"/>
+      <w:lvlJc w:val="left"/>
+      <w:pPr>
+        <w:ind w:left="3360" w:hanging="420"/>
+      </w:pPr>
+    </w:lvl>
+    <w:lvl w:ilvl="5" w:tplc="0409001B" w:tentative="1">
+      <w:start w:val="1"/>
+      <w:numFmt w:val="lowerRoman"/>
+      <w:lvlText w:val="%6."/>
+      <w:lvlJc w:val="right"/>
+      <w:pPr>
+        <w:ind w:left="3780" w:hanging="420"/>
+      </w:pPr>
+    </w:lvl>
+    <w:lvl w:ilvl="6" w:tplc="0409000F" w:tentative="1">
+      <w:start w:val="1"/>
+      <w:numFmt w:val="decimal"/>
+      <w:lvlText w:val="%7."/>
+      <w:lvlJc w:val="left"/>
+      <w:pPr>
+        <w:ind w:left="4200" w:hanging="420"/>
+      </w:pPr>
+    </w:lvl>
+    <w:lvl w:ilvl="7" w:tplc="04090019" w:tentative="1">
+      <w:start w:val="1"/>
+      <w:numFmt w:val="lowerLetter"/>
+      <w:lvlText w:val="%8)"/>
+      <w:lvlJc w:val="left"/>
+      <w:pPr>
+        <w:ind w:left="4620" w:hanging="420"/>
+      </w:pPr>
+    </w:lvl>
+    <w:lvl w:ilvl="8" w:tplc="0409001B" w:tentative="1">
+      <w:start w:val="1"/>
+      <w:numFmt w:val="lowerRoman"/>
+      <w:lvlText w:val="%9."/>
+      <w:lvlJc w:val="right"/>
+      <w:pPr>
+        <w:ind w:left="5040" w:hanging="420"/>
+      </w:pPr>
+    </w:lvl>
+  </w:abstractNum>
   <w:num w:numId="1">
+    <w:abstractNumId w:val="20"/>
+  </w:num>
+  <w:num w:numId="2">
+    <w:abstractNumId w:val="26"/>
+  </w:num>
+  <w:num w:numId="3">
+    <w:abstractNumId w:val="17"/>
+  </w:num>
+  <w:num w:numId="4">
+    <w:abstractNumId w:val="27"/>
+  </w:num>
+  <w:num w:numId="5">
+    <w:abstractNumId w:val="14"/>
+  </w:num>
+  <w:num w:numId="6">
+    <w:abstractNumId w:val="22"/>
+  </w:num>
+  <w:num w:numId="7">
+    <w:abstractNumId w:val="15"/>
+  </w:num>
+  <w:num w:numId="8">
+    <w:abstractNumId w:val="29"/>
+  </w:num>
+  <w:num w:numId="9">
+    <w:abstractNumId w:val="24"/>
+  </w:num>
+  <w:num w:numId="10">
+    <w:abstractNumId w:val="12"/>
+  </w:num>
+  <w:num w:numId="11">
+    <w:abstractNumId w:val="1"/>
+  </w:num>
+  <w:num w:numId="12">
+    <w:abstractNumId w:val="11"/>
+  </w:num>
+  <w:num w:numId="13">
     <w:abstractNumId w:val="10"/>
   </w:num>
-  <w:num w:numId="2">
+  <w:num w:numId="14">
+    <w:abstractNumId w:val="3"/>
+  </w:num>
+  <w:num w:numId="15">
+    <w:abstractNumId w:val="4"/>
+  </w:num>
+  <w:num w:numId="16">
+    <w:abstractNumId w:val="7"/>
+  </w:num>
+  <w:num w:numId="17">
+    <w:abstractNumId w:val="2"/>
+  </w:num>
+  <w:num w:numId="18">
+    <w:abstractNumId w:val="28"/>
+  </w:num>
+  <w:num w:numId="19">
+    <w:abstractNumId w:val="19"/>
+  </w:num>
+  <w:num w:numId="20">
+    <w:abstractNumId w:val="9"/>
+  </w:num>
+  <w:num w:numId="21">
+    <w:abstractNumId w:val="23"/>
+  </w:num>
+  <w:num w:numId="22">
+    <w:abstractNumId w:val="6"/>
+  </w:num>
+  <w:num w:numId="23">
+    <w:abstractNumId w:val="18"/>
+  </w:num>
+  <w:num w:numId="24">
+    <w:abstractNumId w:val="5"/>
+  </w:num>
+  <w:num w:numId="25">
+    <w:abstractNumId w:val="30"/>
+  </w:num>
+  <w:num w:numId="26">
     <w:abstractNumId w:val="13"/>
   </w:num>
-  <w:num w:numId="3">
-    <w:abstractNumId w:val="9"/>
+  <w:num w:numId="27">
+    <w:abstractNumId w:val="25"/>
   </w:num>
-  <w:num w:numId="4">
-    <w:abstractNumId w:val="14"/>
-  </w:num>
-  <w:num w:numId="5">
-    <w:abstractNumId w:val="7"/>
-  </w:num>
-  <w:num w:numId="6">
-    <w:abstractNumId w:val="11"/>
-  </w:num>
-  <w:num w:numId="7">
+  <w:num w:numId="28">
     <w:abstractNumId w:val="8"/>
   </w:num>
-  <w:num w:numId="8">
-    <w:abstractNumId w:val="15"/>
+  <w:num w:numId="29">
+    <w:abstractNumId w:val="21"/>
   </w:num>
-  <w:num w:numId="9">
-    <w:abstractNumId w:val="12"/>
-  </w:num>
-  <w:num w:numId="10">
-    <w:abstractNumId w:val="6"/>
-  </w:num>
-  <w:num w:numId="11">
+  <w:num w:numId="30">
     <w:abstractNumId w:val="0"/>
   </w:num>
-  <w:num w:numId="12">
-    <w:abstractNumId w:val="5"/>
-  </w:num>
-  <w:num w:numId="13">
-    <w:abstractNumId w:val="4"/>
-  </w:num>
-  <w:num w:numId="14">
-    <w:abstractNumId w:val="1"/>
-  </w:num>
-  <w:num w:numId="15">
-    <w:abstractNumId w:val="2"/>
-  </w:num>
-  <w:num w:numId="16">
-    <w:abstractNumId w:val="3"/>
+  <w:num w:numId="31">
+    <w:abstractNumId w:val="16"/>
   </w:num>
 </w:numbering>
 </file>
@@ -11482,7 +13190,7 @@
         <a:p>
           <a:r>
             <a:rPr lang="zh-CN" altLang="en-US" dirty="0"/>
-            <a:t>战绩表管理</a:t>
+            <a:t>战绩表排行榜管理</a:t>
           </a:r>
         </a:p>
       </dgm:t>
@@ -11518,7 +13226,7 @@
         <a:p>
           <a:r>
             <a:rPr lang="zh-CN" altLang="en-US" dirty="0"/>
-            <a:t>规则管理</a:t>
+            <a:t>段位规则管理</a:t>
           </a:r>
         </a:p>
       </dgm:t>
@@ -11639,7 +13347,7 @@
       <dgm:spPr/>
     </dgm:pt>
     <dgm:pt modelId="{23D9FDF7-3C72-4BC3-B052-40103A2A02E5}" type="pres">
-      <dgm:prSet presAssocID="{878B80DA-D6E0-4E1E-B5E2-9FDCB69DFD3D}" presName="rootText" presStyleLbl="node2" presStyleIdx="1" presStyleCnt="5" custScaleX="47773">
+      <dgm:prSet presAssocID="{878B80DA-D6E0-4E1E-B5E2-9FDCB69DFD3D}" presName="rootText" presStyleLbl="node2" presStyleIdx="1" presStyleCnt="5" custScaleX="42329" custScaleY="153632">
         <dgm:presLayoutVars>
           <dgm:chPref val="3"/>
         </dgm:presLayoutVars>
@@ -11675,7 +13383,7 @@
       <dgm:spPr/>
     </dgm:pt>
     <dgm:pt modelId="{1931CC2A-7803-4555-BD9A-8D9C82BB46FE}" type="pres">
-      <dgm:prSet presAssocID="{942AC999-6533-4A3C-9095-E964C39EE9C6}" presName="rootText" presStyleLbl="node2" presStyleIdx="2" presStyleCnt="5" custScaleX="50985">
+      <dgm:prSet presAssocID="{942AC999-6533-4A3C-9095-E964C39EE9C6}" presName="rootText" presStyleLbl="node2" presStyleIdx="2" presStyleCnt="5" custScaleX="47806" custScaleY="134878">
         <dgm:presLayoutVars>
           <dgm:chPref val="3"/>
         </dgm:presLayoutVars>
@@ -12820,7 +14528,7 @@
       <dsp:spPr>
         <a:xfrm>
           <a:off x="2637155" y="730719"/>
-          <a:ext cx="1951702" cy="310297"/>
+          <a:ext cx="1887995" cy="310297"/>
         </a:xfrm>
         <a:custGeom>
           <a:avLst/>
@@ -12837,10 +14545,10 @@
                 <a:pt x="0" y="155148"/>
               </a:lnTo>
               <a:lnTo>
-                <a:pt x="1951702" y="155148"/>
+                <a:pt x="1887995" y="155148"/>
               </a:lnTo>
               <a:lnTo>
-                <a:pt x="1951702" y="310297"/>
+                <a:pt x="1887995" y="310297"/>
               </a:lnTo>
             </a:path>
           </a:pathLst>
@@ -12882,7 +14590,7 @@
       <dsp:spPr>
         <a:xfrm>
           <a:off x="2637155" y="730719"/>
-          <a:ext cx="1045649" cy="310297"/>
+          <a:ext cx="981942" cy="310297"/>
         </a:xfrm>
         <a:custGeom>
           <a:avLst/>
@@ -12899,10 +14607,10 @@
                 <a:pt x="0" y="155148"/>
               </a:lnTo>
               <a:lnTo>
-                <a:pt x="1045649" y="155148"/>
+                <a:pt x="981942" y="155148"/>
               </a:lnTo>
               <a:lnTo>
-                <a:pt x="1045649" y="310297"/>
+                <a:pt x="981942" y="310297"/>
               </a:lnTo>
             </a:path>
           </a:pathLst>
@@ -12943,7 +14651,7 @@
       </dsp:nvSpPr>
       <dsp:spPr>
         <a:xfrm>
-          <a:off x="2591435" y="730719"/>
+          <a:off x="2576112" y="730719"/>
           <a:ext cx="91440" cy="310297"/>
         </a:xfrm>
         <a:custGeom>
@@ -12955,16 +14663,16 @@
           <a:pathLst>
             <a:path>
               <a:moveTo>
-                <a:pt x="45720" y="0"/>
+                <a:pt x="61042" y="0"/>
               </a:moveTo>
+              <a:lnTo>
+                <a:pt x="61042" y="155148"/>
+              </a:lnTo>
               <a:lnTo>
                 <a:pt x="45720" y="155148"/>
               </a:lnTo>
               <a:lnTo>
-                <a:pt x="70617" y="155148"/>
-              </a:lnTo>
-              <a:lnTo>
-                <a:pt x="70617" y="310297"/>
+                <a:pt x="45720" y="310297"/>
               </a:lnTo>
             </a:path>
           </a:pathLst>
@@ -13005,8 +14713,8 @@
       </dsp:nvSpPr>
       <dsp:spPr>
         <a:xfrm>
-          <a:off x="1622128" y="730719"/>
-          <a:ext cx="1015026" cy="310297"/>
+          <a:off x="1645615" y="730719"/>
+          <a:ext cx="991539" cy="310297"/>
         </a:xfrm>
         <a:custGeom>
           <a:avLst/>
@@ -13017,10 +14725,10 @@
           <a:pathLst>
             <a:path>
               <a:moveTo>
-                <a:pt x="1015026" y="0"/>
+                <a:pt x="991539" y="0"/>
               </a:moveTo>
               <a:lnTo>
-                <a:pt x="1015026" y="155148"/>
+                <a:pt x="991539" y="155148"/>
               </a:lnTo>
               <a:lnTo>
                 <a:pt x="0" y="155148"/>
@@ -13067,8 +14775,8 @@
       </dsp:nvSpPr>
       <dsp:spPr>
         <a:xfrm>
-          <a:off x="691178" y="730719"/>
-          <a:ext cx="1945976" cy="310297"/>
+          <a:off x="754885" y="730719"/>
+          <a:ext cx="1882269" cy="310297"/>
         </a:xfrm>
         <a:custGeom>
           <a:avLst/>
@@ -13079,10 +14787,10 @@
           <a:pathLst>
             <a:path>
               <a:moveTo>
-                <a:pt x="1945976" y="0"/>
+                <a:pt x="1882269" y="0"/>
               </a:moveTo>
               <a:lnTo>
-                <a:pt x="1945976" y="155148"/>
+                <a:pt x="1882269" y="155148"/>
               </a:lnTo>
               <a:lnTo>
                 <a:pt x="0" y="155148"/>
@@ -13199,12 +14907,12 @@
         </a:fontRef>
       </dsp:style>
       <dsp:txBody>
-        <a:bodyPr spcFirstLastPara="0" vert="horz" wrap="square" lIns="12065" tIns="12065" rIns="12065" bIns="12065" numCol="1" spcCol="1270" anchor="ctr" anchorCtr="0">
+        <a:bodyPr spcFirstLastPara="0" vert="horz" wrap="square" lIns="10795" tIns="10795" rIns="10795" bIns="10795" numCol="1" spcCol="1270" anchor="ctr" anchorCtr="0">
           <a:noAutofit/>
         </a:bodyPr>
         <a:lstStyle/>
         <a:p>
-          <a:pPr marL="0" lvl="0" indent="0" algn="ctr" defTabSz="844550">
+          <a:pPr marL="0" lvl="0" indent="0" algn="ctr" defTabSz="755650">
             <a:lnSpc>
               <a:spcPct val="90000"/>
             </a:lnSpc>
@@ -13217,10 +14925,10 @@
             <a:buNone/>
           </a:pPr>
           <a:r>
-            <a:rPr lang="zh-CN" sz="1900" kern="1200" dirty="0"/>
+            <a:rPr lang="zh-CN" sz="1700" kern="1200" dirty="0"/>
             <a:t>游戏后台管理系统</a:t>
           </a:r>
-          <a:endParaRPr lang="zh-CN" altLang="en-US" sz="1900" kern="1200" dirty="0"/>
+          <a:endParaRPr lang="zh-CN" altLang="en-US" sz="1700" kern="1200" dirty="0"/>
         </a:p>
       </dsp:txBody>
       <dsp:txXfrm>
@@ -13235,7 +14943,7 @@
       </dsp:nvSpPr>
       <dsp:spPr>
         <a:xfrm>
-          <a:off x="423473" y="1041016"/>
+          <a:off x="487180" y="1041016"/>
           <a:ext cx="535410" cy="1140533"/>
         </a:xfrm>
         <a:prstGeom prst="rect">
@@ -13305,12 +15013,12 @@
         </a:fontRef>
       </dsp:style>
       <dsp:txBody>
-        <a:bodyPr spcFirstLastPara="0" vert="horz" wrap="square" lIns="12065" tIns="12065" rIns="12065" bIns="12065" numCol="1" spcCol="1270" anchor="ctr" anchorCtr="0">
+        <a:bodyPr spcFirstLastPara="0" vert="horz" wrap="square" lIns="10795" tIns="10795" rIns="10795" bIns="10795" numCol="1" spcCol="1270" anchor="ctr" anchorCtr="0">
           <a:noAutofit/>
         </a:bodyPr>
         <a:lstStyle/>
         <a:p>
-          <a:pPr marL="0" lvl="0" indent="0" algn="ctr" defTabSz="844550">
+          <a:pPr marL="0" lvl="0" indent="0" algn="ctr" defTabSz="755650">
             <a:lnSpc>
               <a:spcPct val="90000"/>
             </a:lnSpc>
@@ -13323,13 +15031,13 @@
             <a:buNone/>
           </a:pPr>
           <a:r>
-            <a:rPr lang="zh-CN" altLang="en-US" sz="1900" kern="1200" dirty="0"/>
+            <a:rPr lang="zh-CN" altLang="en-US" sz="1700" kern="1200" dirty="0"/>
             <a:t>玩家信息管理</a:t>
           </a:r>
         </a:p>
       </dsp:txBody>
       <dsp:txXfrm>
-        <a:off x="423473" y="1041016"/>
+        <a:off x="487180" y="1041016"/>
         <a:ext cx="535410" cy="1140533"/>
       </dsp:txXfrm>
     </dsp:sp>
@@ -13340,8 +15048,8 @@
       </dsp:nvSpPr>
       <dsp:spPr>
         <a:xfrm>
-          <a:off x="1269180" y="1041016"/>
-          <a:ext cx="705896" cy="738802"/>
+          <a:off x="1332887" y="1041016"/>
+          <a:ext cx="625455" cy="1135037"/>
         </a:xfrm>
         <a:prstGeom prst="rect">
           <a:avLst/>
@@ -13410,12 +15118,12 @@
         </a:fontRef>
       </dsp:style>
       <dsp:txBody>
-        <a:bodyPr spcFirstLastPara="0" vert="horz" wrap="square" lIns="12065" tIns="12065" rIns="12065" bIns="12065" numCol="1" spcCol="1270" anchor="ctr" anchorCtr="0">
+        <a:bodyPr spcFirstLastPara="0" vert="horz" wrap="square" lIns="10795" tIns="10795" rIns="10795" bIns="10795" numCol="1" spcCol="1270" anchor="ctr" anchorCtr="0">
           <a:noAutofit/>
         </a:bodyPr>
         <a:lstStyle/>
         <a:p>
-          <a:pPr marL="0" lvl="0" indent="0" algn="ctr" defTabSz="844550">
+          <a:pPr marL="0" lvl="0" indent="0" algn="ctr" defTabSz="755650">
             <a:lnSpc>
               <a:spcPct val="90000"/>
             </a:lnSpc>
@@ -13428,14 +15136,14 @@
             <a:buNone/>
           </a:pPr>
           <a:r>
-            <a:rPr lang="zh-CN" altLang="en-US" sz="1900" kern="1200" dirty="0"/>
-            <a:t>规则管理</a:t>
+            <a:rPr lang="zh-CN" altLang="en-US" sz="1700" kern="1200" dirty="0"/>
+            <a:t>段位规则管理</a:t>
           </a:r>
         </a:p>
       </dsp:txBody>
       <dsp:txXfrm>
-        <a:off x="1269180" y="1041016"/>
-        <a:ext cx="705896" cy="738802"/>
+        <a:off x="1332887" y="1041016"/>
+        <a:ext cx="625455" cy="1135037"/>
       </dsp:txXfrm>
     </dsp:sp>
     <dsp:sp modelId="{1931CC2A-7803-4555-BD9A-8D9C82BB46FE}">
@@ -13445,8 +15153,8 @@
       </dsp:nvSpPr>
       <dsp:spPr>
         <a:xfrm>
-          <a:off x="2285374" y="1041016"/>
-          <a:ext cx="753356" cy="738802"/>
+          <a:off x="2268640" y="1041016"/>
+          <a:ext cx="706383" cy="996482"/>
         </a:xfrm>
         <a:prstGeom prst="rect">
           <a:avLst/>
@@ -13515,12 +15223,12 @@
         </a:fontRef>
       </dsp:style>
       <dsp:txBody>
-        <a:bodyPr spcFirstLastPara="0" vert="horz" wrap="square" lIns="12065" tIns="12065" rIns="12065" bIns="12065" numCol="1" spcCol="1270" anchor="ctr" anchorCtr="0">
+        <a:bodyPr spcFirstLastPara="0" vert="horz" wrap="square" lIns="10795" tIns="10795" rIns="10795" bIns="10795" numCol="1" spcCol="1270" anchor="ctr" anchorCtr="0">
           <a:noAutofit/>
         </a:bodyPr>
         <a:lstStyle/>
         <a:p>
-          <a:pPr marL="0" lvl="0" indent="0" algn="ctr" defTabSz="844550">
+          <a:pPr marL="0" lvl="0" indent="0" algn="ctr" defTabSz="755650">
             <a:lnSpc>
               <a:spcPct val="90000"/>
             </a:lnSpc>
@@ -13533,14 +15241,14 @@
             <a:buNone/>
           </a:pPr>
           <a:r>
-            <a:rPr lang="zh-CN" altLang="en-US" sz="1900" kern="1200" dirty="0"/>
-            <a:t>战绩表管理</a:t>
+            <a:rPr lang="zh-CN" altLang="en-US" sz="1700" kern="1200" dirty="0"/>
+            <a:t>战绩表排行榜管理</a:t>
           </a:r>
         </a:p>
       </dsp:txBody>
       <dsp:txXfrm>
-        <a:off x="2285374" y="1041016"/>
-        <a:ext cx="753356" cy="738802"/>
+        <a:off x="2268640" y="1041016"/>
+        <a:ext cx="706383" cy="996482"/>
       </dsp:txXfrm>
     </dsp:sp>
     <dsp:sp modelId="{F9C4CFF9-DFED-4035-A49C-6A137C284AA4}">
@@ -13550,7 +15258,7 @@
       </dsp:nvSpPr>
       <dsp:spPr>
         <a:xfrm>
-          <a:off x="3349028" y="1041016"/>
+          <a:off x="3285321" y="1041016"/>
           <a:ext cx="667552" cy="738802"/>
         </a:xfrm>
         <a:prstGeom prst="rect">
@@ -13620,12 +15328,12 @@
         </a:fontRef>
       </dsp:style>
       <dsp:txBody>
-        <a:bodyPr spcFirstLastPara="0" vert="horz" wrap="square" lIns="12065" tIns="12065" rIns="12065" bIns="12065" numCol="1" spcCol="1270" anchor="ctr" anchorCtr="0">
+        <a:bodyPr spcFirstLastPara="0" vert="horz" wrap="square" lIns="10795" tIns="10795" rIns="10795" bIns="10795" numCol="1" spcCol="1270" anchor="ctr" anchorCtr="0">
           <a:noAutofit/>
         </a:bodyPr>
         <a:lstStyle/>
         <a:p>
-          <a:pPr marL="0" lvl="0" indent="0" algn="ctr" defTabSz="844550">
+          <a:pPr marL="0" lvl="0" indent="0" algn="ctr" defTabSz="755650">
             <a:lnSpc>
               <a:spcPct val="90000"/>
             </a:lnSpc>
@@ -13638,13 +15346,13 @@
             <a:buNone/>
           </a:pPr>
           <a:r>
-            <a:rPr lang="zh-CN" altLang="en-US" sz="1900" kern="1200" dirty="0"/>
+            <a:rPr lang="zh-CN" altLang="en-US" sz="1700" kern="1200" dirty="0"/>
             <a:t>留言管理</a:t>
           </a:r>
         </a:p>
       </dsp:txBody>
       <dsp:txXfrm>
-        <a:off x="3349028" y="1041016"/>
+        <a:off x="3285321" y="1041016"/>
         <a:ext cx="667552" cy="738802"/>
       </dsp:txXfrm>
     </dsp:sp>
@@ -13655,7 +15363,7 @@
       </dsp:nvSpPr>
       <dsp:spPr>
         <a:xfrm>
-          <a:off x="4326877" y="1041016"/>
+          <a:off x="4263170" y="1041016"/>
           <a:ext cx="523958" cy="1104317"/>
         </a:xfrm>
         <a:prstGeom prst="rect">
@@ -13725,12 +15433,12 @@
         </a:fontRef>
       </dsp:style>
       <dsp:txBody>
-        <a:bodyPr spcFirstLastPara="0" vert="horz" wrap="square" lIns="12065" tIns="12065" rIns="12065" bIns="12065" numCol="1" spcCol="1270" anchor="ctr" anchorCtr="0">
+        <a:bodyPr spcFirstLastPara="0" vert="horz" wrap="square" lIns="10795" tIns="10795" rIns="10795" bIns="10795" numCol="1" spcCol="1270" anchor="ctr" anchorCtr="0">
           <a:noAutofit/>
         </a:bodyPr>
         <a:lstStyle/>
         <a:p>
-          <a:pPr marL="0" lvl="0" indent="0" algn="ctr" defTabSz="844550">
+          <a:pPr marL="0" lvl="0" indent="0" algn="ctr" defTabSz="755650">
             <a:lnSpc>
               <a:spcPct val="90000"/>
             </a:lnSpc>
@@ -13743,13 +15451,13 @@
             <a:buNone/>
           </a:pPr>
           <a:r>
-            <a:rPr lang="zh-CN" altLang="en-US" sz="1900" kern="1200" dirty="0"/>
+            <a:rPr lang="zh-CN" altLang="en-US" sz="1700" kern="1200" dirty="0"/>
             <a:t>玩家权限管理</a:t>
           </a:r>
         </a:p>
       </dsp:txBody>
       <dsp:txXfrm>
-        <a:off x="4326877" y="1041016"/>
+        <a:off x="4263170" y="1041016"/>
         <a:ext cx="523958" cy="1104317"/>
       </dsp:txXfrm>
     </dsp:sp>
@@ -17527,7 +19235,7 @@
 </file>
 
 <file path=customXml/itemProps1.xml><?xml version="1.0" encoding="utf-8"?>
-<ds:datastoreItem xmlns:ds="http://schemas.openxmlformats.org/officeDocument/2006/customXml" ds:itemID="{A6DCB5E7-DDC8-4E59-8AAB-EA371A9F78B8}">
+<ds:datastoreItem xmlns:ds="http://schemas.openxmlformats.org/officeDocument/2006/customXml" ds:itemID="{0FA0B7AA-655F-4C63-95BE-F2F482ECB2F5}">
   <ds:schemaRefs>
     <ds:schemaRef ds:uri="http://schemas.openxmlformats.org/officeDocument/2006/bibliography"/>
   </ds:schemaRefs>
